--- a/templates/Договор ЗОК2.docx
+++ b/templates/Договор ЗОК2.docx
@@ -1,6 +1,6 @@
 
 <file path=word/document.xml><?xml version="1.0" encoding="utf-8"?>
-<w:document xmlns:ve="http://schemas.openxmlformats.org/markup-compatibility/2006" xmlns:o="urn:schemas-microsoft-com:office:office" xmlns:r="http://schemas.openxmlformats.org/officeDocument/2006/relationships" xmlns:m="http://schemas.openxmlformats.org/officeDocument/2006/math" xmlns:v="urn:schemas-microsoft-com:vml" xmlns:wp="http://schemas.openxmlformats.org/drawingml/2006/wordprocessingDrawing" xmlns:w10="urn:schemas-microsoft-com:office:word" xmlns:w="http://schemas.openxmlformats.org/wordprocessingml/2006/main" xmlns:wne="http://schemas.microsoft.com/office/word/2006/wordml">
+<w:document xmlns:wpc="http://schemas.microsoft.com/office/word/2010/wordprocessingCanvas" xmlns:cx="http://schemas.microsoft.com/office/drawing/2014/chartex" xmlns:cx1="http://schemas.microsoft.com/office/drawing/2015/9/8/chartex" xmlns:cx2="http://schemas.microsoft.com/office/drawing/2015/10/21/chartex" xmlns:cx3="http://schemas.microsoft.com/office/drawing/2016/5/9/chartex" xmlns:cx4="http://schemas.microsoft.com/office/drawing/2016/5/10/chartex" xmlns:cx5="http://schemas.microsoft.com/office/drawing/2016/5/11/chartex" xmlns:cx6="http://schemas.microsoft.com/office/drawing/2016/5/12/chartex" xmlns:cx7="http://schemas.microsoft.com/office/drawing/2016/5/13/chartex" xmlns:cx8="http://schemas.microsoft.com/office/drawing/2016/5/14/chartex" xmlns:mc="http://schemas.openxmlformats.org/markup-compatibility/2006" xmlns:aink="http://schemas.microsoft.com/office/drawing/2016/ink" xmlns:am3d="http://schemas.microsoft.com/office/drawing/2017/model3d" xmlns:o="urn:schemas-microsoft-com:office:office" xmlns:oel="http://schemas.microsoft.com/office/2019/extlst" xmlns:r="http://schemas.openxmlformats.org/officeDocument/2006/relationships" xmlns:m="http://schemas.openxmlformats.org/officeDocument/2006/math" xmlns:v="urn:schemas-microsoft-com:vml" xmlns:wp14="http://schemas.microsoft.com/office/word/2010/wordprocessingDrawing" xmlns:wp="http://schemas.openxmlformats.org/drawingml/2006/wordprocessingDrawing" xmlns:w10="urn:schemas-microsoft-com:office:word" xmlns:w="http://schemas.openxmlformats.org/wordprocessingml/2006/main" xmlns:w14="http://schemas.microsoft.com/office/word/2010/wordml" xmlns:w15="http://schemas.microsoft.com/office/word/2012/wordml" xmlns:w16cex="http://schemas.microsoft.com/office/word/2018/wordml/cex" xmlns:w16cid="http://schemas.microsoft.com/office/word/2016/wordml/cid" xmlns:w16="http://schemas.microsoft.com/office/word/2018/wordml" xmlns:w16sdtdh="http://schemas.microsoft.com/office/word/2020/wordml/sdtdatahash" xmlns:w16se="http://schemas.microsoft.com/office/word/2015/wordml/symex" xmlns:wpg="http://schemas.microsoft.com/office/word/2010/wordprocessingGroup" xmlns:wpi="http://schemas.microsoft.com/office/word/2010/wordprocessingInk" xmlns:wne="http://schemas.microsoft.com/office/word/2006/wordml" xmlns:wps="http://schemas.microsoft.com/office/word/2010/wordprocessingShape" mc:Ignorable="w14 w15 w16se w16cid w16 w16cex w16sdtdh wp14">
   <w:body>
     <w:p>
       <w:pPr>
@@ -503,31 +503,7 @@
         <w:rPr>
           <w:rFonts w:ascii="Times New Roman" w:hAnsi="Times New Roman"/>
         </w:rPr>
-        <w:t xml:space="preserve"> </w:t>
-      </w:r>
-      <w:r>
-        <w:rPr>
-          <w:rFonts w:ascii="Times New Roman" w:hAnsi="Times New Roman"/>
-        </w:rPr>
-        <w:t>довереннос</w:t>
-      </w:r>
-      <w:r>
-        <w:rPr>
-          <w:rFonts w:ascii="Times New Roman" w:hAnsi="Times New Roman"/>
-        </w:rPr>
-        <w:t>т</w:t>
-      </w:r>
-      <w:r>
-        <w:rPr>
-          <w:rFonts w:ascii="Times New Roman" w:hAnsi="Times New Roman"/>
-        </w:rPr>
-        <w:t xml:space="preserve">и </w:t>
-      </w:r>
-      <w:r>
-        <w:rPr>
-          <w:rFonts w:ascii="Times New Roman" w:hAnsi="Times New Roman"/>
-        </w:rPr>
-        <w:t>${</w:t>
+        <w:t xml:space="preserve"> ${</w:t>
       </w:r>
       <w:r>
         <w:rPr>
@@ -535,25 +511,6 @@
           <w:lang w:val="en-US"/>
         </w:rPr>
         <w:t>EMPDOV</w:t>
-      </w:r>
-      <w:r>
-        <w:rPr>
-          <w:rFonts w:ascii="Times New Roman" w:hAnsi="Times New Roman"/>
-        </w:rPr>
-        <w:t>}</w:t>
-      </w:r>
-      <w:r>
-        <w:rPr>
-          <w:rFonts w:ascii="Times New Roman" w:hAnsi="Times New Roman"/>
-        </w:rPr>
-        <w:t xml:space="preserve"> от ${</w:t>
-      </w:r>
-      <w:r>
-        <w:rPr>
-          <w:rFonts w:ascii="Times New Roman" w:hAnsi="Times New Roman"/>
-          <w:lang w:val="en-US"/>
-        </w:rPr>
-        <w:t>EMPDOVDATE</w:t>
       </w:r>
       <w:r>
         <w:rPr>
@@ -2076,7 +2033,25 @@
           <w:sz w:val="20"/>
           <w:szCs w:val="20"/>
         </w:rPr>
-        <w:t xml:space="preserve">ках, СМС-сообщениях для </w:t>
+        <w:t xml:space="preserve">ках, </w:t>
+      </w:r>
+      <w:proofErr w:type="spellStart"/>
+      <w:r>
+        <w:rPr>
+          <w:rFonts w:ascii="Times New Roman" w:hAnsi="Times New Roman"/>
+          <w:sz w:val="20"/>
+          <w:szCs w:val="20"/>
+        </w:rPr>
+        <w:t>СМС-сообщениях</w:t>
+      </w:r>
+      <w:proofErr w:type="spellEnd"/>
+      <w:r>
+        <w:rPr>
+          <w:rFonts w:ascii="Times New Roman" w:hAnsi="Times New Roman"/>
+          <w:sz w:val="20"/>
+          <w:szCs w:val="20"/>
+        </w:rPr>
+        <w:t xml:space="preserve"> для </w:t>
       </w:r>
       <w:r>
         <w:rPr>
@@ -2389,8 +2364,18 @@
           <w:sz w:val="20"/>
           <w:szCs w:val="20"/>
         </w:rPr>
-        <w:t>связи: номера телефонов, e-mail</w:t>
-      </w:r>
+        <w:t xml:space="preserve">связи: номера телефонов, </w:t>
+      </w:r>
+      <w:proofErr w:type="spellStart"/>
+      <w:r>
+        <w:rPr>
+          <w:rFonts w:ascii="Times New Roman" w:hAnsi="Times New Roman"/>
+          <w:sz w:val="20"/>
+          <w:szCs w:val="20"/>
+        </w:rPr>
+        <w:t>e-mail</w:t>
+      </w:r>
+      <w:proofErr w:type="spellEnd"/>
       <w:r>
         <w:rPr>
           <w:rFonts w:ascii="Times New Roman" w:hAnsi="Times New Roman"/>
@@ -2656,7 +2641,25 @@
           <w:sz w:val="20"/>
           <w:szCs w:val="20"/>
         </w:rPr>
-        <w:t xml:space="preserve"> по телефону либо посредством СМС-сообщения.</w:t>
+        <w:t xml:space="preserve"> по телефону либо посредством </w:t>
+      </w:r>
+      <w:proofErr w:type="spellStart"/>
+      <w:r>
+        <w:rPr>
+          <w:rFonts w:ascii="Times New Roman" w:hAnsi="Times New Roman"/>
+          <w:sz w:val="20"/>
+          <w:szCs w:val="20"/>
+        </w:rPr>
+        <w:t>СМС-сообщения</w:t>
+      </w:r>
+      <w:proofErr w:type="spellEnd"/>
+      <w:r>
+        <w:rPr>
+          <w:rFonts w:ascii="Times New Roman" w:hAnsi="Times New Roman"/>
+          <w:sz w:val="20"/>
+          <w:szCs w:val="20"/>
+        </w:rPr>
+        <w:t>.</w:t>
       </w:r>
       <w:r>
         <w:rPr>
@@ -3367,7 +3370,7 @@
         <w:tblStyle w:val="a3"/>
         <w:tblW w:w="0" w:type="auto"/>
         <w:tblInd w:w="817" w:type="dxa"/>
-        <w:tblLook w:val="04A0"/>
+        <w:tblLook w:val="04A0" w:firstRow="1" w:lastRow="0" w:firstColumn="1" w:lastColumn="0" w:noHBand="0" w:noVBand="1"/>
       </w:tblPr>
       <w:tblGrid>
         <w:gridCol w:w="1418"/>
@@ -3388,6 +3391,7 @@
                 <w:b/>
               </w:rPr>
             </w:pPr>
+            <w:proofErr w:type="spellStart"/>
             <w:r>
               <w:rPr>
                 <w:rFonts w:ascii="Times New Roman" w:hAnsi="Times New Roman"/>
@@ -3396,6 +3400,7 @@
               </w:rPr>
               <w:t>Код</w:t>
             </w:r>
+            <w:proofErr w:type="spellEnd"/>
           </w:p>
         </w:tc>
         <w:tc>
@@ -6095,7 +6100,7 @@
           <w:insideH w:val="single" w:sz="4" w:space="0" w:color="auto"/>
           <w:insideV w:val="single" w:sz="4" w:space="0" w:color="auto"/>
         </w:tblBorders>
-        <w:tblLook w:val="04A0"/>
+        <w:tblLook w:val="04A0" w:firstRow="1" w:lastRow="0" w:firstColumn="1" w:lastColumn="0" w:noHBand="0" w:noVBand="1"/>
       </w:tblPr>
       <w:tblGrid>
         <w:gridCol w:w="4672"/>
@@ -8212,12 +8217,12 @@
           <w:szCs w:val="20"/>
           <w:lang w:eastAsia="ru-RU"/>
         </w:rPr>
-        <w:pict>
+        <w:pict w14:anchorId="695D7CBE">
           <v:shapetype id="_x0000_t202" coordsize="21600,21600" o:spt="202" path="m,l,21600r21600,l21600,xe">
             <v:stroke joinstyle="miter"/>
             <v:path gradientshapeok="t" o:connecttype="rect"/>
           </v:shapetype>
-          <v:shape id="_x0000_s1026" type="#_x0000_t202" style="position:absolute;left:0;text-align:left;margin-left:205.55pt;margin-top:13.6pt;width:20.85pt;height:29.7pt;z-index:251660288;mso-wrap-style:none;mso-width-relative:margin;mso-height-relative:margin" stroked="f">
+          <v:shape id="_x0000_s2050" type="#_x0000_t202" style="position:absolute;left:0;text-align:left;margin-left:205.55pt;margin-top:13.6pt;width:20.85pt;height:29.7pt;z-index:251660288;mso-wrap-style:none;mso-width-relative:margin;mso-height-relative:margin" stroked="f">
             <v:textbox style="mso-fit-shape-to-text:t">
               <w:txbxContent>
                 <w:p/>
@@ -8703,7 +8708,7 @@
       <w:tblPr>
         <w:tblStyle w:val="a3"/>
         <w:tblW w:w="0" w:type="auto"/>
-        <w:tblLook w:val="04A0"/>
+        <w:tblLook w:val="04A0" w:firstRow="1" w:lastRow="0" w:firstColumn="1" w:lastColumn="0" w:noHBand="0" w:noVBand="1"/>
       </w:tblPr>
       <w:tblGrid>
         <w:gridCol w:w="1555"/>
@@ -9395,7 +9400,7 @@
       <w:tblPr>
         <w:tblStyle w:val="a3"/>
         <w:tblW w:w="0" w:type="auto"/>
-        <w:tblLook w:val="04A0"/>
+        <w:tblLook w:val="04A0" w:firstRow="1" w:lastRow="0" w:firstColumn="1" w:lastColumn="0" w:noHBand="0" w:noVBand="1"/>
       </w:tblPr>
       <w:tblGrid>
         <w:gridCol w:w="1555"/>
@@ -9631,7 +9636,7 @@
       <w:tblPr>
         <w:tblStyle w:val="a3"/>
         <w:tblW w:w="0" w:type="auto"/>
-        <w:tblLook w:val="04A0"/>
+        <w:tblLook w:val="04A0" w:firstRow="1" w:lastRow="0" w:firstColumn="1" w:lastColumn="0" w:noHBand="0" w:noVBand="1"/>
       </w:tblPr>
       <w:tblGrid>
         <w:gridCol w:w="1475"/>
@@ -10098,7 +10103,7 @@
       <w:tblPr>
         <w:tblStyle w:val="a3"/>
         <w:tblW w:w="0" w:type="auto"/>
-        <w:tblLook w:val="04A0"/>
+        <w:tblLook w:val="04A0" w:firstRow="1" w:lastRow="0" w:firstColumn="1" w:lastColumn="0" w:noHBand="0" w:noVBand="1"/>
       </w:tblPr>
       <w:tblGrid>
         <w:gridCol w:w="2547"/>
@@ -10493,7 +10498,7 @@
       <w:tblPr>
         <w:tblStyle w:val="a3"/>
         <w:tblW w:w="0" w:type="auto"/>
-        <w:tblLook w:val="04A0"/>
+        <w:tblLook w:val="04A0" w:firstRow="1" w:lastRow="0" w:firstColumn="1" w:lastColumn="0" w:noHBand="0" w:noVBand="1"/>
       </w:tblPr>
       <w:tblGrid>
         <w:gridCol w:w="2547"/>
@@ -10783,6 +10788,7 @@
         </w:rPr>
         <w:t xml:space="preserve">Раздел 4: Сведения о </w:t>
       </w:r>
+      <w:proofErr w:type="spellStart"/>
       <w:r>
         <w:rPr>
           <w:rFonts w:ascii="Times New Roman" w:hAnsi="Times New Roman"/>
@@ -10793,6 +10799,7 @@
         </w:rPr>
         <w:t>доходах</w:t>
       </w:r>
+      <w:proofErr w:type="spellEnd"/>
     </w:p>
     <w:p>
       <w:pPr>
@@ -10840,7 +10847,7 @@
       <w:tblPr>
         <w:tblStyle w:val="a3"/>
         <w:tblW w:w="0" w:type="auto"/>
-        <w:tblLook w:val="04A0"/>
+        <w:tblLook w:val="04A0" w:firstRow="1" w:lastRow="0" w:firstColumn="1" w:lastColumn="0" w:noHBand="0" w:noVBand="1"/>
       </w:tblPr>
       <w:tblGrid>
         <w:gridCol w:w="4785"/>
@@ -10867,7 +10874,25 @@
                 <w:sz w:val="20"/>
                 <w:szCs w:val="20"/>
               </w:rPr>
-              <w:t>Является заёмщиком/ созаёмщиком по ипотечному кредиту</w:t>
+              <w:t xml:space="preserve">Является заёмщиком/ </w:t>
+            </w:r>
+            <w:proofErr w:type="spellStart"/>
+            <w:r>
+              <w:rPr>
+                <w:rFonts w:ascii="Times New Roman" w:hAnsi="Times New Roman"/>
+                <w:sz w:val="20"/>
+                <w:szCs w:val="20"/>
+              </w:rPr>
+              <w:t>созаёмщиком</w:t>
+            </w:r>
+            <w:proofErr w:type="spellEnd"/>
+            <w:r>
+              <w:rPr>
+                <w:rFonts w:ascii="Times New Roman" w:hAnsi="Times New Roman"/>
+                <w:sz w:val="20"/>
+                <w:szCs w:val="20"/>
+              </w:rPr>
+              <w:t xml:space="preserve"> по ипотечному кредиту</w:t>
             </w:r>
           </w:p>
         </w:tc>
@@ -11178,7 +11203,7 @@
         <w:tblStyle w:val="a3"/>
         <w:tblW w:w="10687" w:type="dxa"/>
         <w:tblInd w:w="-5" w:type="dxa"/>
-        <w:tblLook w:val="04A0"/>
+        <w:tblLook w:val="04A0" w:firstRow="1" w:lastRow="0" w:firstColumn="1" w:lastColumn="0" w:noHBand="0" w:noVBand="1"/>
       </w:tblPr>
       <w:tblGrid>
         <w:gridCol w:w="1853"/>
@@ -11269,6 +11294,7 @@
                 <w:szCs w:val="20"/>
               </w:rPr>
             </w:pPr>
+            <w:proofErr w:type="spellStart"/>
             <w:r>
               <w:rPr>
                 <w:rFonts w:ascii="Times New Roman" w:hAnsi="Times New Roman"/>
@@ -11280,6 +11306,7 @@
               </w:rPr>
               <w:t>Стоимость</w:t>
             </w:r>
+            <w:proofErr w:type="spellEnd"/>
           </w:p>
         </w:tc>
         <w:tc>
@@ -11470,14 +11497,25 @@
               </w:rPr>
               <w:t xml:space="preserve"> </w:t>
             </w:r>
-            <w:r>
-              <w:rPr>
-                <w:rFonts w:ascii="Times New Roman" w:hAnsi="Times New Roman"/>
-                <w:sz w:val="20"/>
-                <w:szCs w:val="20"/>
-                <w:lang w:val="en-US"/>
-              </w:rPr>
-              <w:t>руб.</w:t>
+            <w:proofErr w:type="spellStart"/>
+            <w:r>
+              <w:rPr>
+                <w:rFonts w:ascii="Times New Roman" w:hAnsi="Times New Roman"/>
+                <w:sz w:val="20"/>
+                <w:szCs w:val="20"/>
+                <w:lang w:val="en-US"/>
+              </w:rPr>
+              <w:t>руб</w:t>
+            </w:r>
+            <w:proofErr w:type="spellEnd"/>
+            <w:r>
+              <w:rPr>
+                <w:rFonts w:ascii="Times New Roman" w:hAnsi="Times New Roman"/>
+                <w:sz w:val="20"/>
+                <w:szCs w:val="20"/>
+                <w:lang w:val="en-US"/>
+              </w:rPr>
+              <w:t>.</w:t>
             </w:r>
           </w:p>
         </w:tc>
@@ -11525,7 +11563,7 @@
         <w:tblStyle w:val="a3"/>
         <w:tblW w:w="10687" w:type="dxa"/>
         <w:tblInd w:w="-5" w:type="dxa"/>
-        <w:tblLook w:val="04A0"/>
+        <w:tblLook w:val="04A0" w:firstRow="1" w:lastRow="0" w:firstColumn="1" w:lastColumn="0" w:noHBand="0" w:noVBand="1"/>
       </w:tblPr>
       <w:tblGrid>
         <w:gridCol w:w="1814"/>
@@ -11692,7 +11730,27 @@
                 <w:szCs w:val="20"/>
                 <w:lang w:val="en-US"/>
               </w:rPr>
-              <w:t>${CLDLSUM} руб.</w:t>
+              <w:t xml:space="preserve">${CLDLSUM} </w:t>
+            </w:r>
+            <w:proofErr w:type="spellStart"/>
+            <w:r>
+              <w:rPr>
+                <w:rFonts w:ascii="Times New Roman" w:hAnsi="Times New Roman"/>
+                <w:sz w:val="20"/>
+                <w:szCs w:val="20"/>
+                <w:lang w:val="en-US"/>
+              </w:rPr>
+              <w:t>руб</w:t>
+            </w:r>
+            <w:proofErr w:type="spellEnd"/>
+            <w:r>
+              <w:rPr>
+                <w:rFonts w:ascii="Times New Roman" w:hAnsi="Times New Roman"/>
+                <w:sz w:val="20"/>
+                <w:szCs w:val="20"/>
+                <w:lang w:val="en-US"/>
+              </w:rPr>
+              <w:t>.</w:t>
             </w:r>
           </w:p>
         </w:tc>
@@ -11771,7 +11829,7 @@
       <w:tblPr>
         <w:tblStyle w:val="a3"/>
         <w:tblW w:w="0" w:type="auto"/>
-        <w:tblLook w:val="04A0"/>
+        <w:tblLook w:val="04A0" w:firstRow="1" w:lastRow="0" w:firstColumn="1" w:lastColumn="0" w:noHBand="0" w:noVBand="1"/>
       </w:tblPr>
       <w:tblGrid>
         <w:gridCol w:w="5665"/>
@@ -12346,6 +12404,7 @@
           <w:szCs w:val="20"/>
         </w:rPr>
       </w:pPr>
+      <w:proofErr w:type="spellStart"/>
       <w:r>
         <w:rPr>
           <w:rFonts w:ascii="Times New Roman" w:hAnsi="Times New Roman"/>
@@ -12356,6 +12415,7 @@
         </w:rPr>
         <w:t>Заказчик</w:t>
       </w:r>
+      <w:proofErr w:type="spellEnd"/>
       <w:r>
         <w:rPr>
           <w:rFonts w:ascii="Times New Roman" w:hAnsi="Times New Roman"/>
@@ -12571,8 +12631,8 @@
 </file>
 
 <file path=word/endnotes.xml><?xml version="1.0" encoding="utf-8"?>
-<w:endnotes xmlns:ve="http://schemas.openxmlformats.org/markup-compatibility/2006" xmlns:o="urn:schemas-microsoft-com:office:office" xmlns:r="http://schemas.openxmlformats.org/officeDocument/2006/relationships" xmlns:m="http://schemas.openxmlformats.org/officeDocument/2006/math" xmlns:v="urn:schemas-microsoft-com:vml" xmlns:wp="http://schemas.openxmlformats.org/drawingml/2006/wordprocessingDrawing" xmlns:w10="urn:schemas-microsoft-com:office:word" xmlns:w="http://schemas.openxmlformats.org/wordprocessingml/2006/main" xmlns:wne="http://schemas.microsoft.com/office/word/2006/wordml">
-  <w:endnote w:type="separator" w:id="0">
+<w:endnotes xmlns:wpc="http://schemas.microsoft.com/office/word/2010/wordprocessingCanvas" xmlns:cx="http://schemas.microsoft.com/office/drawing/2014/chartex" xmlns:cx1="http://schemas.microsoft.com/office/drawing/2015/9/8/chartex" xmlns:cx2="http://schemas.microsoft.com/office/drawing/2015/10/21/chartex" xmlns:cx3="http://schemas.microsoft.com/office/drawing/2016/5/9/chartex" xmlns:cx4="http://schemas.microsoft.com/office/drawing/2016/5/10/chartex" xmlns:cx5="http://schemas.microsoft.com/office/drawing/2016/5/11/chartex" xmlns:cx6="http://schemas.microsoft.com/office/drawing/2016/5/12/chartex" xmlns:cx7="http://schemas.microsoft.com/office/drawing/2016/5/13/chartex" xmlns:cx8="http://schemas.microsoft.com/office/drawing/2016/5/14/chartex" xmlns:mc="http://schemas.openxmlformats.org/markup-compatibility/2006" xmlns:aink="http://schemas.microsoft.com/office/drawing/2016/ink" xmlns:am3d="http://schemas.microsoft.com/office/drawing/2017/model3d" xmlns:o="urn:schemas-microsoft-com:office:office" xmlns:oel="http://schemas.microsoft.com/office/2019/extlst" xmlns:r="http://schemas.openxmlformats.org/officeDocument/2006/relationships" xmlns:m="http://schemas.openxmlformats.org/officeDocument/2006/math" xmlns:v="urn:schemas-microsoft-com:vml" xmlns:wp14="http://schemas.microsoft.com/office/word/2010/wordprocessingDrawing" xmlns:wp="http://schemas.openxmlformats.org/drawingml/2006/wordprocessingDrawing" xmlns:w10="urn:schemas-microsoft-com:office:word" xmlns:w="http://schemas.openxmlformats.org/wordprocessingml/2006/main" xmlns:w14="http://schemas.microsoft.com/office/word/2010/wordml" xmlns:w15="http://schemas.microsoft.com/office/word/2012/wordml" xmlns:w16cex="http://schemas.microsoft.com/office/word/2018/wordml/cex" xmlns:w16cid="http://schemas.microsoft.com/office/word/2016/wordml/cid" xmlns:w16="http://schemas.microsoft.com/office/word/2018/wordml" xmlns:w16sdtdh="http://schemas.microsoft.com/office/word/2020/wordml/sdtdatahash" xmlns:w16se="http://schemas.microsoft.com/office/word/2015/wordml/symex" xmlns:wpg="http://schemas.microsoft.com/office/word/2010/wordprocessingGroup" xmlns:wpi="http://schemas.microsoft.com/office/word/2010/wordprocessingInk" xmlns:wne="http://schemas.microsoft.com/office/word/2006/wordml" xmlns:wps="http://schemas.microsoft.com/office/word/2010/wordprocessingShape" mc:Ignorable="w14 w15 w16se w16cid w16 w16cex w16sdtdh wp14">
+  <w:endnote w:type="separator" w:id="-1">
     <w:p>
       <w:pPr>
         <w:spacing w:after="0" w:line="240" w:lineRule="auto"/>
@@ -12582,7 +12642,7 @@
       </w:r>
     </w:p>
   </w:endnote>
-  <w:endnote w:type="continuationSeparator" w:id="1">
+  <w:endnote w:type="continuationSeparator" w:id="0">
     <w:p>
       <w:pPr>
         <w:spacing w:after="0" w:line="240" w:lineRule="auto"/>
@@ -12596,7 +12656,7 @@
 </file>
 
 <file path=word/footer1.xml><?xml version="1.0" encoding="utf-8"?>
-<w:ftr xmlns:ve="http://schemas.openxmlformats.org/markup-compatibility/2006" xmlns:o="urn:schemas-microsoft-com:office:office" xmlns:r="http://schemas.openxmlformats.org/officeDocument/2006/relationships" xmlns:m="http://schemas.openxmlformats.org/officeDocument/2006/math" xmlns:v="urn:schemas-microsoft-com:vml" xmlns:wp="http://schemas.openxmlformats.org/drawingml/2006/wordprocessingDrawing" xmlns:w10="urn:schemas-microsoft-com:office:word" xmlns:w="http://schemas.openxmlformats.org/wordprocessingml/2006/main" xmlns:wne="http://schemas.microsoft.com/office/word/2006/wordml">
+<w:ftr xmlns:wpc="http://schemas.microsoft.com/office/word/2010/wordprocessingCanvas" xmlns:cx="http://schemas.microsoft.com/office/drawing/2014/chartex" xmlns:cx1="http://schemas.microsoft.com/office/drawing/2015/9/8/chartex" xmlns:cx2="http://schemas.microsoft.com/office/drawing/2015/10/21/chartex" xmlns:cx3="http://schemas.microsoft.com/office/drawing/2016/5/9/chartex" xmlns:cx4="http://schemas.microsoft.com/office/drawing/2016/5/10/chartex" xmlns:cx5="http://schemas.microsoft.com/office/drawing/2016/5/11/chartex" xmlns:cx6="http://schemas.microsoft.com/office/drawing/2016/5/12/chartex" xmlns:cx7="http://schemas.microsoft.com/office/drawing/2016/5/13/chartex" xmlns:cx8="http://schemas.microsoft.com/office/drawing/2016/5/14/chartex" xmlns:mc="http://schemas.openxmlformats.org/markup-compatibility/2006" xmlns:aink="http://schemas.microsoft.com/office/drawing/2016/ink" xmlns:am3d="http://schemas.microsoft.com/office/drawing/2017/model3d" xmlns:o="urn:schemas-microsoft-com:office:office" xmlns:oel="http://schemas.microsoft.com/office/2019/extlst" xmlns:r="http://schemas.openxmlformats.org/officeDocument/2006/relationships" xmlns:m="http://schemas.openxmlformats.org/officeDocument/2006/math" xmlns:v="urn:schemas-microsoft-com:vml" xmlns:wp14="http://schemas.microsoft.com/office/word/2010/wordprocessingDrawing" xmlns:wp="http://schemas.openxmlformats.org/drawingml/2006/wordprocessingDrawing" xmlns:w10="urn:schemas-microsoft-com:office:word" xmlns:w="http://schemas.openxmlformats.org/wordprocessingml/2006/main" xmlns:w14="http://schemas.microsoft.com/office/word/2010/wordml" xmlns:w15="http://schemas.microsoft.com/office/word/2012/wordml" xmlns:w16cex="http://schemas.microsoft.com/office/word/2018/wordml/cex" xmlns:w16cid="http://schemas.microsoft.com/office/word/2016/wordml/cid" xmlns:w16="http://schemas.microsoft.com/office/word/2018/wordml" xmlns:w16sdtdh="http://schemas.microsoft.com/office/word/2020/wordml/sdtdatahash" xmlns:w16se="http://schemas.microsoft.com/office/word/2015/wordml/symex" xmlns:wpg="http://schemas.microsoft.com/office/word/2010/wordprocessingGroup" xmlns:wpi="http://schemas.microsoft.com/office/word/2010/wordprocessingInk" xmlns:wne="http://schemas.microsoft.com/office/word/2006/wordml" xmlns:wps="http://schemas.microsoft.com/office/word/2010/wordprocessingShape" mc:Ignorable="w14 w15 w16se w16cid w16 w16cex w16sdtdh wp14">
   <w:p>
     <w:pPr>
       <w:pStyle w:val="a6"/>
@@ -12695,6 +12755,7 @@
       </w:rPr>
       <w:t xml:space="preserve">                                                                                                                                         </w:t>
     </w:r>
+    <w:proofErr w:type="spellStart"/>
     <w:r>
       <w:rPr>
         <w:rFonts w:ascii="Times New Roman" w:hAnsi="Times New Roman"/>
@@ -12703,13 +12764,14 @@
       </w:rPr>
       <w:t>подпись</w:t>
     </w:r>
+    <w:proofErr w:type="spellEnd"/>
   </w:p>
 </w:ftr>
 </file>
 
 <file path=word/footnotes.xml><?xml version="1.0" encoding="utf-8"?>
-<w:footnotes xmlns:ve="http://schemas.openxmlformats.org/markup-compatibility/2006" xmlns:o="urn:schemas-microsoft-com:office:office" xmlns:r="http://schemas.openxmlformats.org/officeDocument/2006/relationships" xmlns:m="http://schemas.openxmlformats.org/officeDocument/2006/math" xmlns:v="urn:schemas-microsoft-com:vml" xmlns:wp="http://schemas.openxmlformats.org/drawingml/2006/wordprocessingDrawing" xmlns:w10="urn:schemas-microsoft-com:office:word" xmlns:w="http://schemas.openxmlformats.org/wordprocessingml/2006/main" xmlns:wne="http://schemas.microsoft.com/office/word/2006/wordml">
-  <w:footnote w:type="separator" w:id="0">
+<w:footnotes xmlns:wpc="http://schemas.microsoft.com/office/word/2010/wordprocessingCanvas" xmlns:cx="http://schemas.microsoft.com/office/drawing/2014/chartex" xmlns:cx1="http://schemas.microsoft.com/office/drawing/2015/9/8/chartex" xmlns:cx2="http://schemas.microsoft.com/office/drawing/2015/10/21/chartex" xmlns:cx3="http://schemas.microsoft.com/office/drawing/2016/5/9/chartex" xmlns:cx4="http://schemas.microsoft.com/office/drawing/2016/5/10/chartex" xmlns:cx5="http://schemas.microsoft.com/office/drawing/2016/5/11/chartex" xmlns:cx6="http://schemas.microsoft.com/office/drawing/2016/5/12/chartex" xmlns:cx7="http://schemas.microsoft.com/office/drawing/2016/5/13/chartex" xmlns:cx8="http://schemas.microsoft.com/office/drawing/2016/5/14/chartex" xmlns:mc="http://schemas.openxmlformats.org/markup-compatibility/2006" xmlns:aink="http://schemas.microsoft.com/office/drawing/2016/ink" xmlns:am3d="http://schemas.microsoft.com/office/drawing/2017/model3d" xmlns:o="urn:schemas-microsoft-com:office:office" xmlns:oel="http://schemas.microsoft.com/office/2019/extlst" xmlns:r="http://schemas.openxmlformats.org/officeDocument/2006/relationships" xmlns:m="http://schemas.openxmlformats.org/officeDocument/2006/math" xmlns:v="urn:schemas-microsoft-com:vml" xmlns:wp14="http://schemas.microsoft.com/office/word/2010/wordprocessingDrawing" xmlns:wp="http://schemas.openxmlformats.org/drawingml/2006/wordprocessingDrawing" xmlns:w10="urn:schemas-microsoft-com:office:word" xmlns:w="http://schemas.openxmlformats.org/wordprocessingml/2006/main" xmlns:w14="http://schemas.microsoft.com/office/word/2010/wordml" xmlns:w15="http://schemas.microsoft.com/office/word/2012/wordml" xmlns:w16cex="http://schemas.microsoft.com/office/word/2018/wordml/cex" xmlns:w16cid="http://schemas.microsoft.com/office/word/2016/wordml/cid" xmlns:w16="http://schemas.microsoft.com/office/word/2018/wordml" xmlns:w16sdtdh="http://schemas.microsoft.com/office/word/2020/wordml/sdtdatahash" xmlns:w16se="http://schemas.microsoft.com/office/word/2015/wordml/symex" xmlns:wpg="http://schemas.microsoft.com/office/word/2010/wordprocessingGroup" xmlns:wpi="http://schemas.microsoft.com/office/word/2010/wordprocessingInk" xmlns:wne="http://schemas.microsoft.com/office/word/2006/wordml" xmlns:wps="http://schemas.microsoft.com/office/word/2010/wordprocessingShape" mc:Ignorable="w14 w15 w16se w16cid w16 w16cex w16sdtdh wp14">
+  <w:footnote w:type="separator" w:id="-1">
     <w:p>
       <w:pPr>
         <w:spacing w:after="0" w:line="240" w:lineRule="auto"/>
@@ -12719,7 +12781,7 @@
       </w:r>
     </w:p>
   </w:footnote>
-  <w:footnote w:type="continuationSeparator" w:id="1">
+  <w:footnote w:type="continuationSeparator" w:id="0">
     <w:p>
       <w:pPr>
         <w:spacing w:after="0" w:line="240" w:lineRule="auto"/>
@@ -12733,20 +12795,33 @@
 </file>
 
 <file path=word/header1.xml><?xml version="1.0" encoding="utf-8"?>
-<w:hdr xmlns:ve="http://schemas.openxmlformats.org/markup-compatibility/2006" xmlns:o="urn:schemas-microsoft-com:office:office" xmlns:r="http://schemas.openxmlformats.org/officeDocument/2006/relationships" xmlns:m="http://schemas.openxmlformats.org/officeDocument/2006/math" xmlns:v="urn:schemas-microsoft-com:vml" xmlns:wp="http://schemas.openxmlformats.org/drawingml/2006/wordprocessingDrawing" xmlns:w10="urn:schemas-microsoft-com:office:word" xmlns:w="http://schemas.openxmlformats.org/wordprocessingml/2006/main" xmlns:wne="http://schemas.microsoft.com/office/word/2006/wordml">
+<w:hdr xmlns:wpc="http://schemas.microsoft.com/office/word/2010/wordprocessingCanvas" xmlns:cx="http://schemas.microsoft.com/office/drawing/2014/chartex" xmlns:cx1="http://schemas.microsoft.com/office/drawing/2015/9/8/chartex" xmlns:cx2="http://schemas.microsoft.com/office/drawing/2015/10/21/chartex" xmlns:cx3="http://schemas.microsoft.com/office/drawing/2016/5/9/chartex" xmlns:cx4="http://schemas.microsoft.com/office/drawing/2016/5/10/chartex" xmlns:cx5="http://schemas.microsoft.com/office/drawing/2016/5/11/chartex" xmlns:cx6="http://schemas.microsoft.com/office/drawing/2016/5/12/chartex" xmlns:cx7="http://schemas.microsoft.com/office/drawing/2016/5/13/chartex" xmlns:cx8="http://schemas.microsoft.com/office/drawing/2016/5/14/chartex" xmlns:mc="http://schemas.openxmlformats.org/markup-compatibility/2006" xmlns:aink="http://schemas.microsoft.com/office/drawing/2016/ink" xmlns:am3d="http://schemas.microsoft.com/office/drawing/2017/model3d" xmlns:o="urn:schemas-microsoft-com:office:office" xmlns:oel="http://schemas.microsoft.com/office/2019/extlst" xmlns:r="http://schemas.openxmlformats.org/officeDocument/2006/relationships" xmlns:m="http://schemas.openxmlformats.org/officeDocument/2006/math" xmlns:v="urn:schemas-microsoft-com:vml" xmlns:wp14="http://schemas.microsoft.com/office/word/2010/wordprocessingDrawing" xmlns:wp="http://schemas.openxmlformats.org/drawingml/2006/wordprocessingDrawing" xmlns:w10="urn:schemas-microsoft-com:office:word" xmlns:w="http://schemas.openxmlformats.org/wordprocessingml/2006/main" xmlns:w14="http://schemas.microsoft.com/office/word/2010/wordml" xmlns:w15="http://schemas.microsoft.com/office/word/2012/wordml" xmlns:w16cex="http://schemas.microsoft.com/office/word/2018/wordml/cex" xmlns:w16cid="http://schemas.microsoft.com/office/word/2016/wordml/cid" xmlns:w16="http://schemas.microsoft.com/office/word/2018/wordml" xmlns:w16sdtdh="http://schemas.microsoft.com/office/word/2020/wordml/sdtdatahash" xmlns:w16se="http://schemas.microsoft.com/office/word/2015/wordml/symex" xmlns:wpg="http://schemas.microsoft.com/office/word/2010/wordprocessingGroup" xmlns:wpi="http://schemas.microsoft.com/office/word/2010/wordprocessingInk" xmlns:wne="http://schemas.microsoft.com/office/word/2006/wordml" xmlns:wps="http://schemas.microsoft.com/office/word/2010/wordprocessingShape" mc:Ignorable="w14 w15 w16se w16cid w16 w16cex w16sdtdh wp14">
   <w:p>
     <w:pPr>
       <w:pStyle w:val="a4"/>
       <w:jc w:val="center"/>
     </w:pPr>
-    <w:fldSimple w:instr="PAGE   \* MERGEFORMAT">
-      <w:r>
-        <w:rPr>
-          <w:noProof/>
-        </w:rPr>
-        <w:t>6</w:t>
-      </w:r>
-    </w:fldSimple>
+    <w:r>
+      <w:fldChar w:fldCharType="begin"/>
+    </w:r>
+    <w:r>
+      <w:instrText>PAGE   \* MERGEFORMAT</w:instrText>
+    </w:r>
+    <w:r>
+      <w:fldChar w:fldCharType="separate"/>
+    </w:r>
+    <w:r>
+      <w:rPr>
+        <w:noProof/>
+      </w:rPr>
+      <w:t>6</w:t>
+    </w:r>
+    <w:r>
+      <w:rPr>
+        <w:noProof/>
+      </w:rPr>
+      <w:fldChar w:fldCharType="end"/>
+    </w:r>
   </w:p>
   <w:p>
     <w:pPr>
@@ -12757,8 +12832,8 @@
 </file>
 
 <file path=word/numbering.xml><?xml version="1.0" encoding="utf-8"?>
-<w:numbering xmlns:ve="http://schemas.openxmlformats.org/markup-compatibility/2006" xmlns:o="urn:schemas-microsoft-com:office:office" xmlns:r="http://schemas.openxmlformats.org/officeDocument/2006/relationships" xmlns:m="http://schemas.openxmlformats.org/officeDocument/2006/math" xmlns:v="urn:schemas-microsoft-com:vml" xmlns:wp="http://schemas.openxmlformats.org/drawingml/2006/wordprocessingDrawing" xmlns:w10="urn:schemas-microsoft-com:office:word" xmlns:w="http://schemas.openxmlformats.org/wordprocessingml/2006/main" xmlns:wne="http://schemas.microsoft.com/office/word/2006/wordml">
-  <w:abstractNum w:abstractNumId="0">
+<w:numbering xmlns:wpc="http://schemas.microsoft.com/office/word/2010/wordprocessingCanvas" xmlns:cx="http://schemas.microsoft.com/office/drawing/2014/chartex" xmlns:cx1="http://schemas.microsoft.com/office/drawing/2015/9/8/chartex" xmlns:cx2="http://schemas.microsoft.com/office/drawing/2015/10/21/chartex" xmlns:cx3="http://schemas.microsoft.com/office/drawing/2016/5/9/chartex" xmlns:cx4="http://schemas.microsoft.com/office/drawing/2016/5/10/chartex" xmlns:cx5="http://schemas.microsoft.com/office/drawing/2016/5/11/chartex" xmlns:cx6="http://schemas.microsoft.com/office/drawing/2016/5/12/chartex" xmlns:cx7="http://schemas.microsoft.com/office/drawing/2016/5/13/chartex" xmlns:cx8="http://schemas.microsoft.com/office/drawing/2016/5/14/chartex" xmlns:mc="http://schemas.openxmlformats.org/markup-compatibility/2006" xmlns:aink="http://schemas.microsoft.com/office/drawing/2016/ink" xmlns:am3d="http://schemas.microsoft.com/office/drawing/2017/model3d" xmlns:o="urn:schemas-microsoft-com:office:office" xmlns:oel="http://schemas.microsoft.com/office/2019/extlst" xmlns:r="http://schemas.openxmlformats.org/officeDocument/2006/relationships" xmlns:m="http://schemas.openxmlformats.org/officeDocument/2006/math" xmlns:v="urn:schemas-microsoft-com:vml" xmlns:wp14="http://schemas.microsoft.com/office/word/2010/wordprocessingDrawing" xmlns:wp="http://schemas.openxmlformats.org/drawingml/2006/wordprocessingDrawing" xmlns:w10="urn:schemas-microsoft-com:office:word" xmlns:w="http://schemas.openxmlformats.org/wordprocessingml/2006/main" xmlns:w14="http://schemas.microsoft.com/office/word/2010/wordml" xmlns:w15="http://schemas.microsoft.com/office/word/2012/wordml" xmlns:w16cex="http://schemas.microsoft.com/office/word/2018/wordml/cex" xmlns:w16cid="http://schemas.microsoft.com/office/word/2016/wordml/cid" xmlns:w16="http://schemas.microsoft.com/office/word/2018/wordml" xmlns:w16sdtdh="http://schemas.microsoft.com/office/word/2020/wordml/sdtdatahash" xmlns:w16se="http://schemas.microsoft.com/office/word/2015/wordml/symex" xmlns:wpg="http://schemas.microsoft.com/office/word/2010/wordprocessingGroup" xmlns:wpi="http://schemas.microsoft.com/office/word/2010/wordprocessingInk" xmlns:wne="http://schemas.microsoft.com/office/word/2006/wordml" xmlns:wps="http://schemas.microsoft.com/office/word/2010/wordprocessingShape" mc:Ignorable="w14 w15 w16se w16cid w16 w16cex w16sdtdh wp14">
+  <w:abstractNum w:abstractNumId="0" w15:restartNumberingAfterBreak="0">
     <w:nsid w:val="0CC23172"/>
     <w:multiLevelType w:val="hybridMultilevel"/>
     <w:tmpl w:val="74E4CE84"/>
@@ -12847,7 +12922,7 @@
       </w:pPr>
     </w:lvl>
   </w:abstractNum>
-  <w:abstractNum w:abstractNumId="1">
+  <w:abstractNum w:abstractNumId="1" w15:restartNumberingAfterBreak="0">
     <w:nsid w:val="0D4F3FB7"/>
     <w:multiLevelType w:val="hybridMultilevel"/>
     <w:tmpl w:val="2800F46C"/>
@@ -12936,7 +13011,7 @@
       </w:pPr>
     </w:lvl>
   </w:abstractNum>
-  <w:abstractNum w:abstractNumId="2">
+  <w:abstractNum w:abstractNumId="2" w15:restartNumberingAfterBreak="0">
     <w:nsid w:val="48791671"/>
     <w:multiLevelType w:val="hybridMultilevel"/>
     <w:tmpl w:val="5E7874F6"/>
@@ -13049,7 +13124,7 @@
       </w:rPr>
     </w:lvl>
   </w:abstractNum>
-  <w:abstractNum w:abstractNumId="3">
+  <w:abstractNum w:abstractNumId="3" w15:restartNumberingAfterBreak="0">
     <w:nsid w:val="49F33555"/>
     <w:multiLevelType w:val="hybridMultilevel"/>
     <w:tmpl w:val="9C480F50"/>
@@ -13139,7 +13214,7 @@
       </w:pPr>
     </w:lvl>
   </w:abstractNum>
-  <w:abstractNum w:abstractNumId="4">
+  <w:abstractNum w:abstractNumId="4" w15:restartNumberingAfterBreak="0">
     <w:nsid w:val="66911BCA"/>
     <w:multiLevelType w:val="hybridMultilevel"/>
     <w:tmpl w:val="1E5AA544"/>
@@ -13228,7 +13303,7 @@
       </w:pPr>
     </w:lvl>
   </w:abstractNum>
-  <w:abstractNum w:abstractNumId="5">
+  <w:abstractNum w:abstractNumId="5" w15:restartNumberingAfterBreak="0">
     <w:nsid w:val="7A2A7459"/>
     <w:multiLevelType w:val="hybridMultilevel"/>
     <w:tmpl w:val="71CE61DC"/>
@@ -13317,29 +13392,29 @@
       </w:pPr>
     </w:lvl>
   </w:abstractNum>
-  <w:num w:numId="1">
+  <w:num w:numId="1" w16cid:durableId="374737379">
     <w:abstractNumId w:val="5"/>
   </w:num>
-  <w:num w:numId="2">
+  <w:num w:numId="2" w16cid:durableId="1370373375">
     <w:abstractNumId w:val="4"/>
   </w:num>
-  <w:num w:numId="3">
+  <w:num w:numId="3" w16cid:durableId="356463">
     <w:abstractNumId w:val="1"/>
   </w:num>
-  <w:num w:numId="4">
+  <w:num w:numId="4" w16cid:durableId="1269771668">
     <w:abstractNumId w:val="3"/>
   </w:num>
-  <w:num w:numId="5">
+  <w:num w:numId="5" w16cid:durableId="2039815289">
     <w:abstractNumId w:val="0"/>
   </w:num>
-  <w:num w:numId="6">
+  <w:num w:numId="6" w16cid:durableId="1940140637">
     <w:abstractNumId w:val="2"/>
   </w:num>
 </w:numbering>
 </file>
 
 <file path=word/styles.xml><?xml version="1.0" encoding="utf-8"?>
-<w:styles xmlns:r="http://schemas.openxmlformats.org/officeDocument/2006/relationships" xmlns:w="http://schemas.openxmlformats.org/wordprocessingml/2006/main">
+<w:styles xmlns:mc="http://schemas.openxmlformats.org/markup-compatibility/2006" xmlns:r="http://schemas.openxmlformats.org/officeDocument/2006/relationships" xmlns:w="http://schemas.openxmlformats.org/wordprocessingml/2006/main" xmlns:w14="http://schemas.microsoft.com/office/word/2010/wordml" xmlns:w15="http://schemas.microsoft.com/office/word/2012/wordml" xmlns:w16cex="http://schemas.microsoft.com/office/word/2018/wordml/cex" xmlns:w16cid="http://schemas.microsoft.com/office/word/2016/wordml/cid" xmlns:w16="http://schemas.microsoft.com/office/word/2018/wordml" xmlns:w16sdtdh="http://schemas.microsoft.com/office/word/2020/wordml/sdtdatahash" xmlns:w16se="http://schemas.microsoft.com/office/word/2015/wordml/symex" mc:Ignorable="w14 w15 w16se w16cid w16 w16cex w16sdtdh">
   <w:docDefaults>
     <w:rPrDefault>
       <w:rPr>
@@ -13349,145 +13424,383 @@
     </w:rPrDefault>
     <w:pPrDefault/>
   </w:docDefaults>
-  <w:latentStyles w:defLockedState="0" w:defUIPriority="99" w:defSemiHidden="1" w:defUnhideWhenUsed="1" w:defQFormat="0" w:count="267">
-    <w:lsdException w:name="Normal" w:semiHidden="0" w:uiPriority="0" w:unhideWhenUsed="0" w:qFormat="1"/>
-    <w:lsdException w:name="heading 1" w:semiHidden="0" w:uiPriority="9" w:unhideWhenUsed="0" w:qFormat="1"/>
-    <w:lsdException w:name="heading 2" w:uiPriority="9" w:qFormat="1"/>
-    <w:lsdException w:name="heading 3" w:uiPriority="9" w:qFormat="1"/>
-    <w:lsdException w:name="heading 4" w:uiPriority="9" w:qFormat="1"/>
-    <w:lsdException w:name="heading 5" w:uiPriority="9" w:qFormat="1"/>
-    <w:lsdException w:name="heading 6" w:uiPriority="9" w:qFormat="1"/>
-    <w:lsdException w:name="heading 7" w:uiPriority="9" w:qFormat="1"/>
-    <w:lsdException w:name="heading 8" w:uiPriority="9" w:qFormat="1"/>
-    <w:lsdException w:name="heading 9" w:uiPriority="9" w:qFormat="1"/>
-    <w:lsdException w:name="toc 1" w:uiPriority="39"/>
-    <w:lsdException w:name="toc 2" w:uiPriority="39"/>
-    <w:lsdException w:name="toc 3" w:uiPriority="39"/>
-    <w:lsdException w:name="toc 4" w:uiPriority="39"/>
-    <w:lsdException w:name="toc 5" w:uiPriority="39"/>
-    <w:lsdException w:name="toc 6" w:uiPriority="39"/>
-    <w:lsdException w:name="toc 7" w:uiPriority="39"/>
-    <w:lsdException w:name="toc 8" w:uiPriority="39"/>
-    <w:lsdException w:name="toc 9" w:uiPriority="39"/>
-    <w:lsdException w:name="footnote text" w:uiPriority="0"/>
-    <w:lsdException w:name="caption" w:uiPriority="35" w:qFormat="1"/>
-    <w:lsdException w:name="Title" w:semiHidden="0" w:uiPriority="10" w:unhideWhenUsed="0" w:qFormat="1"/>
-    <w:lsdException w:name="Default Paragraph Font" w:uiPriority="1"/>
-    <w:lsdException w:name="Subtitle" w:semiHidden="0" w:uiPriority="11" w:unhideWhenUsed="0" w:qFormat="1"/>
-    <w:lsdException w:name="Strong" w:semiHidden="0" w:uiPriority="22" w:unhideWhenUsed="0" w:qFormat="1"/>
-    <w:lsdException w:name="Emphasis" w:semiHidden="0" w:uiPriority="20" w:unhideWhenUsed="0" w:qFormat="1"/>
-    <w:lsdException w:name="Table Grid" w:semiHidden="0" w:uiPriority="39" w:unhideWhenUsed="0"/>
-    <w:lsdException w:name="Placeholder Text" w:unhideWhenUsed="0"/>
-    <w:lsdException w:name="No Spacing" w:semiHidden="0" w:uiPriority="1" w:unhideWhenUsed="0" w:qFormat="1"/>
-    <w:lsdException w:name="Light Shading" w:semiHidden="0" w:uiPriority="60" w:unhideWhenUsed="0"/>
-    <w:lsdException w:name="Light List" w:semiHidden="0" w:uiPriority="61" w:unhideWhenUsed="0"/>
-    <w:lsdException w:name="Light Grid" w:semiHidden="0" w:uiPriority="62" w:unhideWhenUsed="0"/>
-    <w:lsdException w:name="Medium Shading 1" w:semiHidden="0" w:uiPriority="63" w:unhideWhenUsed="0"/>
-    <w:lsdException w:name="Medium Shading 2" w:semiHidden="0" w:uiPriority="64" w:unhideWhenUsed="0"/>
-    <w:lsdException w:name="Medium List 1" w:semiHidden="0" w:uiPriority="65" w:unhideWhenUsed="0"/>
-    <w:lsdException w:name="Medium List 2" w:semiHidden="0" w:uiPriority="66" w:unhideWhenUsed="0"/>
-    <w:lsdException w:name="Medium Grid 1" w:semiHidden="0" w:uiPriority="67" w:unhideWhenUsed="0"/>
-    <w:lsdException w:name="Medium Grid 2" w:semiHidden="0" w:uiPriority="68" w:unhideWhenUsed="0"/>
-    <w:lsdException w:name="Medium Grid 3" w:semiHidden="0" w:uiPriority="69" w:unhideWhenUsed="0"/>
-    <w:lsdException w:name="Dark List" w:semiHidden="0" w:uiPriority="70" w:unhideWhenUsed="0"/>
-    <w:lsdException w:name="Colorful Shading" w:semiHidden="0" w:uiPriority="71" w:unhideWhenUsed="0"/>
-    <w:lsdException w:name="Colorful List" w:semiHidden="0" w:uiPriority="72" w:unhideWhenUsed="0"/>
-    <w:lsdException w:name="Colorful Grid" w:semiHidden="0" w:uiPriority="73" w:unhideWhenUsed="0"/>
-    <w:lsdException w:name="Light Shading Accent 1" w:semiHidden="0" w:uiPriority="60" w:unhideWhenUsed="0"/>
-    <w:lsdException w:name="Light List Accent 1" w:semiHidden="0" w:uiPriority="61" w:unhideWhenUsed="0"/>
-    <w:lsdException w:name="Light Grid Accent 1" w:semiHidden="0" w:uiPriority="62" w:unhideWhenUsed="0"/>
-    <w:lsdException w:name="Medium Shading 1 Accent 1" w:semiHidden="0" w:uiPriority="63" w:unhideWhenUsed="0"/>
-    <w:lsdException w:name="Medium Shading 2 Accent 1" w:semiHidden="0" w:uiPriority="64" w:unhideWhenUsed="0"/>
-    <w:lsdException w:name="Medium List 1 Accent 1" w:semiHidden="0" w:uiPriority="65" w:unhideWhenUsed="0"/>
-    <w:lsdException w:name="Revision" w:unhideWhenUsed="0"/>
-    <w:lsdException w:name="List Paragraph" w:semiHidden="0" w:uiPriority="34" w:unhideWhenUsed="0" w:qFormat="1"/>
-    <w:lsdException w:name="Quote" w:semiHidden="0" w:uiPriority="29" w:unhideWhenUsed="0" w:qFormat="1"/>
-    <w:lsdException w:name="Intense Quote" w:semiHidden="0" w:uiPriority="30" w:unhideWhenUsed="0" w:qFormat="1"/>
-    <w:lsdException w:name="Medium List 2 Accent 1" w:semiHidden="0" w:uiPriority="66" w:unhideWhenUsed="0"/>
-    <w:lsdException w:name="Medium Grid 1 Accent 1" w:semiHidden="0" w:uiPriority="67" w:unhideWhenUsed="0"/>
-    <w:lsdException w:name="Medium Grid 2 Accent 1" w:semiHidden="0" w:uiPriority="68" w:unhideWhenUsed="0"/>
-    <w:lsdException w:name="Medium Grid 3 Accent 1" w:semiHidden="0" w:uiPriority="69" w:unhideWhenUsed="0"/>
-    <w:lsdException w:name="Dark List Accent 1" w:semiHidden="0" w:uiPriority="70" w:unhideWhenUsed="0"/>
-    <w:lsdException w:name="Colorful Shading Accent 1" w:semiHidden="0" w:uiPriority="71" w:unhideWhenUsed="0"/>
-    <w:lsdException w:name="Colorful List Accent 1" w:semiHidden="0" w:uiPriority="72" w:unhideWhenUsed="0"/>
-    <w:lsdException w:name="Colorful Grid Accent 1" w:semiHidden="0" w:uiPriority="73" w:unhideWhenUsed="0"/>
-    <w:lsdException w:name="Light Shading Accent 2" w:semiHidden="0" w:uiPriority="60" w:unhideWhenUsed="0"/>
-    <w:lsdException w:name="Light List Accent 2" w:semiHidden="0" w:uiPriority="61" w:unhideWhenUsed="0"/>
-    <w:lsdException w:name="Light Grid Accent 2" w:semiHidden="0" w:uiPriority="62" w:unhideWhenUsed="0"/>
-    <w:lsdException w:name="Medium Shading 1 Accent 2" w:semiHidden="0" w:uiPriority="63" w:unhideWhenUsed="0"/>
-    <w:lsdException w:name="Medium Shading 2 Accent 2" w:semiHidden="0" w:uiPriority="64" w:unhideWhenUsed="0"/>
-    <w:lsdException w:name="Medium List 1 Accent 2" w:semiHidden="0" w:uiPriority="65" w:unhideWhenUsed="0"/>
-    <w:lsdException w:name="Medium List 2 Accent 2" w:semiHidden="0" w:uiPriority="66" w:unhideWhenUsed="0"/>
-    <w:lsdException w:name="Medium Grid 1 Accent 2" w:semiHidden="0" w:uiPriority="67" w:unhideWhenUsed="0"/>
-    <w:lsdException w:name="Medium Grid 2 Accent 2" w:semiHidden="0" w:uiPriority="68" w:unhideWhenUsed="0"/>
-    <w:lsdException w:name="Medium Grid 3 Accent 2" w:semiHidden="0" w:uiPriority="69" w:unhideWhenUsed="0"/>
-    <w:lsdException w:name="Dark List Accent 2" w:semiHidden="0" w:uiPriority="70" w:unhideWhenUsed="0"/>
-    <w:lsdException w:name="Colorful Shading Accent 2" w:semiHidden="0" w:uiPriority="71" w:unhideWhenUsed="0"/>
-    <w:lsdException w:name="Colorful List Accent 2" w:semiHidden="0" w:uiPriority="72" w:unhideWhenUsed="0"/>
-    <w:lsdException w:name="Colorful Grid Accent 2" w:semiHidden="0" w:uiPriority="73" w:unhideWhenUsed="0"/>
-    <w:lsdException w:name="Light Shading Accent 3" w:semiHidden="0" w:uiPriority="60" w:unhideWhenUsed="0"/>
-    <w:lsdException w:name="Light List Accent 3" w:semiHidden="0" w:uiPriority="61" w:unhideWhenUsed="0"/>
-    <w:lsdException w:name="Light Grid Accent 3" w:semiHidden="0" w:uiPriority="62" w:unhideWhenUsed="0"/>
-    <w:lsdException w:name="Medium Shading 1 Accent 3" w:semiHidden="0" w:uiPriority="63" w:unhideWhenUsed="0"/>
-    <w:lsdException w:name="Medium Shading 2 Accent 3" w:semiHidden="0" w:uiPriority="64" w:unhideWhenUsed="0"/>
-    <w:lsdException w:name="Medium List 1 Accent 3" w:semiHidden="0" w:uiPriority="65" w:unhideWhenUsed="0"/>
-    <w:lsdException w:name="Medium List 2 Accent 3" w:semiHidden="0" w:uiPriority="66" w:unhideWhenUsed="0"/>
-    <w:lsdException w:name="Medium Grid 1 Accent 3" w:semiHidden="0" w:uiPriority="67" w:unhideWhenUsed="0"/>
-    <w:lsdException w:name="Medium Grid 2 Accent 3" w:semiHidden="0" w:uiPriority="68" w:unhideWhenUsed="0"/>
-    <w:lsdException w:name="Medium Grid 3 Accent 3" w:semiHidden="0" w:uiPriority="69" w:unhideWhenUsed="0"/>
-    <w:lsdException w:name="Dark List Accent 3" w:semiHidden="0" w:uiPriority="70" w:unhideWhenUsed="0"/>
-    <w:lsdException w:name="Colorful Shading Accent 3" w:semiHidden="0" w:uiPriority="71" w:unhideWhenUsed="0"/>
-    <w:lsdException w:name="Colorful List Accent 3" w:semiHidden="0" w:uiPriority="72" w:unhideWhenUsed="0"/>
-    <w:lsdException w:name="Colorful Grid Accent 3" w:semiHidden="0" w:uiPriority="73" w:unhideWhenUsed="0"/>
-    <w:lsdException w:name="Light Shading Accent 4" w:semiHidden="0" w:uiPriority="60" w:unhideWhenUsed="0"/>
-    <w:lsdException w:name="Light List Accent 4" w:semiHidden="0" w:uiPriority="61" w:unhideWhenUsed="0"/>
-    <w:lsdException w:name="Light Grid Accent 4" w:semiHidden="0" w:uiPriority="62" w:unhideWhenUsed="0"/>
-    <w:lsdException w:name="Medium Shading 1 Accent 4" w:semiHidden="0" w:uiPriority="63" w:unhideWhenUsed="0"/>
-    <w:lsdException w:name="Medium Shading 2 Accent 4" w:semiHidden="0" w:uiPriority="64" w:unhideWhenUsed="0"/>
-    <w:lsdException w:name="Medium List 1 Accent 4" w:semiHidden="0" w:uiPriority="65" w:unhideWhenUsed="0"/>
-    <w:lsdException w:name="Medium List 2 Accent 4" w:semiHidden="0" w:uiPriority="66" w:unhideWhenUsed="0"/>
-    <w:lsdException w:name="Medium Grid 1 Accent 4" w:semiHidden="0" w:uiPriority="67" w:unhideWhenUsed="0"/>
-    <w:lsdException w:name="Medium Grid 2 Accent 4" w:semiHidden="0" w:uiPriority="68" w:unhideWhenUsed="0"/>
-    <w:lsdException w:name="Medium Grid 3 Accent 4" w:semiHidden="0" w:uiPriority="69" w:unhideWhenUsed="0"/>
-    <w:lsdException w:name="Dark List Accent 4" w:semiHidden="0" w:uiPriority="70" w:unhideWhenUsed="0"/>
-    <w:lsdException w:name="Colorful Shading Accent 4" w:semiHidden="0" w:uiPriority="71" w:unhideWhenUsed="0"/>
-    <w:lsdException w:name="Colorful List Accent 4" w:semiHidden="0" w:uiPriority="72" w:unhideWhenUsed="0"/>
-    <w:lsdException w:name="Colorful Grid Accent 4" w:semiHidden="0" w:uiPriority="73" w:unhideWhenUsed="0"/>
-    <w:lsdException w:name="Light Shading Accent 5" w:semiHidden="0" w:uiPriority="60" w:unhideWhenUsed="0"/>
-    <w:lsdException w:name="Light List Accent 5" w:semiHidden="0" w:uiPriority="61" w:unhideWhenUsed="0"/>
-    <w:lsdException w:name="Light Grid Accent 5" w:semiHidden="0" w:uiPriority="62" w:unhideWhenUsed="0"/>
-    <w:lsdException w:name="Medium Shading 1 Accent 5" w:semiHidden="0" w:uiPriority="63" w:unhideWhenUsed="0"/>
-    <w:lsdException w:name="Medium Shading 2 Accent 5" w:semiHidden="0" w:uiPriority="64" w:unhideWhenUsed="0"/>
-    <w:lsdException w:name="Medium List 1 Accent 5" w:semiHidden="0" w:uiPriority="65" w:unhideWhenUsed="0"/>
-    <w:lsdException w:name="Medium List 2 Accent 5" w:semiHidden="0" w:uiPriority="66" w:unhideWhenUsed="0"/>
-    <w:lsdException w:name="Medium Grid 1 Accent 5" w:semiHidden="0" w:uiPriority="67" w:unhideWhenUsed="0"/>
-    <w:lsdException w:name="Medium Grid 2 Accent 5" w:semiHidden="0" w:uiPriority="68" w:unhideWhenUsed="0"/>
-    <w:lsdException w:name="Medium Grid 3 Accent 5" w:semiHidden="0" w:uiPriority="69" w:unhideWhenUsed="0"/>
-    <w:lsdException w:name="Dark List Accent 5" w:semiHidden="0" w:uiPriority="70" w:unhideWhenUsed="0"/>
-    <w:lsdException w:name="Colorful Shading Accent 5" w:semiHidden="0" w:uiPriority="71" w:unhideWhenUsed="0"/>
-    <w:lsdException w:name="Colorful List Accent 5" w:semiHidden="0" w:uiPriority="72" w:unhideWhenUsed="0"/>
-    <w:lsdException w:name="Colorful Grid Accent 5" w:semiHidden="0" w:uiPriority="73" w:unhideWhenUsed="0"/>
-    <w:lsdException w:name="Light Shading Accent 6" w:semiHidden="0" w:uiPriority="60" w:unhideWhenUsed="0"/>
-    <w:lsdException w:name="Light List Accent 6" w:semiHidden="0" w:uiPriority="61" w:unhideWhenUsed="0"/>
-    <w:lsdException w:name="Light Grid Accent 6" w:semiHidden="0" w:uiPriority="62" w:unhideWhenUsed="0"/>
-    <w:lsdException w:name="Medium Shading 1 Accent 6" w:semiHidden="0" w:uiPriority="63" w:unhideWhenUsed="0"/>
-    <w:lsdException w:name="Medium Shading 2 Accent 6" w:semiHidden="0" w:uiPriority="64" w:unhideWhenUsed="0"/>
-    <w:lsdException w:name="Medium List 1 Accent 6" w:semiHidden="0" w:uiPriority="65" w:unhideWhenUsed="0"/>
-    <w:lsdException w:name="Medium List 2 Accent 6" w:semiHidden="0" w:uiPriority="66" w:unhideWhenUsed="0"/>
-    <w:lsdException w:name="Medium Grid 1 Accent 6" w:semiHidden="0" w:uiPriority="67" w:unhideWhenUsed="0"/>
-    <w:lsdException w:name="Medium Grid 2 Accent 6" w:semiHidden="0" w:uiPriority="68" w:unhideWhenUsed="0"/>
-    <w:lsdException w:name="Medium Grid 3 Accent 6" w:semiHidden="0" w:uiPriority="69" w:unhideWhenUsed="0"/>
-    <w:lsdException w:name="Dark List Accent 6" w:semiHidden="0" w:uiPriority="70" w:unhideWhenUsed="0"/>
-    <w:lsdException w:name="Colorful Shading Accent 6" w:semiHidden="0" w:uiPriority="71" w:unhideWhenUsed="0"/>
-    <w:lsdException w:name="Colorful List Accent 6" w:semiHidden="0" w:uiPriority="72" w:unhideWhenUsed="0"/>
-    <w:lsdException w:name="Colorful Grid Accent 6" w:semiHidden="0" w:uiPriority="73" w:unhideWhenUsed="0"/>
-    <w:lsdException w:name="Subtle Emphasis" w:semiHidden="0" w:uiPriority="19" w:unhideWhenUsed="0" w:qFormat="1"/>
-    <w:lsdException w:name="Intense Emphasis" w:semiHidden="0" w:uiPriority="21" w:unhideWhenUsed="0" w:qFormat="1"/>
-    <w:lsdException w:name="Subtle Reference" w:semiHidden="0" w:uiPriority="31" w:unhideWhenUsed="0" w:qFormat="1"/>
-    <w:lsdException w:name="Intense Reference" w:semiHidden="0" w:uiPriority="32" w:unhideWhenUsed="0" w:qFormat="1"/>
-    <w:lsdException w:name="Book Title" w:semiHidden="0" w:uiPriority="33" w:unhideWhenUsed="0" w:qFormat="1"/>
-    <w:lsdException w:name="Bibliography" w:uiPriority="37"/>
-    <w:lsdException w:name="TOC Heading" w:uiPriority="39" w:qFormat="1"/>
+  <w:latentStyles w:defLockedState="0" w:defUIPriority="99" w:defSemiHidden="0" w:defUnhideWhenUsed="0" w:defQFormat="0" w:count="376">
+    <w:lsdException w:name="Normal" w:uiPriority="0" w:qFormat="1"/>
+    <w:lsdException w:name="heading 1" w:uiPriority="9" w:qFormat="1"/>
+    <w:lsdException w:name="heading 2" w:semiHidden="1" w:uiPriority="9" w:unhideWhenUsed="1" w:qFormat="1"/>
+    <w:lsdException w:name="heading 3" w:semiHidden="1" w:uiPriority="9" w:unhideWhenUsed="1" w:qFormat="1"/>
+    <w:lsdException w:name="heading 4" w:semiHidden="1" w:uiPriority="9" w:unhideWhenUsed="1" w:qFormat="1"/>
+    <w:lsdException w:name="heading 5" w:semiHidden="1" w:uiPriority="9" w:unhideWhenUsed="1" w:qFormat="1"/>
+    <w:lsdException w:name="heading 6" w:semiHidden="1" w:uiPriority="9" w:unhideWhenUsed="1" w:qFormat="1"/>
+    <w:lsdException w:name="heading 7" w:semiHidden="1" w:uiPriority="9" w:unhideWhenUsed="1" w:qFormat="1"/>
+    <w:lsdException w:name="heading 8" w:semiHidden="1" w:uiPriority="9" w:unhideWhenUsed="1" w:qFormat="1"/>
+    <w:lsdException w:name="heading 9" w:semiHidden="1" w:uiPriority="9" w:unhideWhenUsed="1" w:qFormat="1"/>
+    <w:lsdException w:name="index 1" w:semiHidden="1" w:unhideWhenUsed="1"/>
+    <w:lsdException w:name="index 2" w:semiHidden="1" w:unhideWhenUsed="1"/>
+    <w:lsdException w:name="index 3" w:semiHidden="1" w:unhideWhenUsed="1"/>
+    <w:lsdException w:name="index 4" w:semiHidden="1" w:unhideWhenUsed="1"/>
+    <w:lsdException w:name="index 5" w:semiHidden="1" w:unhideWhenUsed="1"/>
+    <w:lsdException w:name="index 6" w:semiHidden="1" w:unhideWhenUsed="1"/>
+    <w:lsdException w:name="index 7" w:semiHidden="1" w:unhideWhenUsed="1"/>
+    <w:lsdException w:name="index 8" w:semiHidden="1" w:unhideWhenUsed="1"/>
+    <w:lsdException w:name="index 9" w:semiHidden="1" w:unhideWhenUsed="1"/>
+    <w:lsdException w:name="toc 1" w:semiHidden="1" w:uiPriority="39" w:unhideWhenUsed="1"/>
+    <w:lsdException w:name="toc 2" w:semiHidden="1" w:uiPriority="39" w:unhideWhenUsed="1"/>
+    <w:lsdException w:name="toc 3" w:semiHidden="1" w:uiPriority="39" w:unhideWhenUsed="1"/>
+    <w:lsdException w:name="toc 4" w:semiHidden="1" w:uiPriority="39" w:unhideWhenUsed="1"/>
+    <w:lsdException w:name="toc 5" w:semiHidden="1" w:uiPriority="39" w:unhideWhenUsed="1"/>
+    <w:lsdException w:name="toc 6" w:semiHidden="1" w:uiPriority="39" w:unhideWhenUsed="1"/>
+    <w:lsdException w:name="toc 7" w:semiHidden="1" w:uiPriority="39" w:unhideWhenUsed="1"/>
+    <w:lsdException w:name="toc 8" w:semiHidden="1" w:uiPriority="39" w:unhideWhenUsed="1"/>
+    <w:lsdException w:name="toc 9" w:semiHidden="1" w:uiPriority="39" w:unhideWhenUsed="1"/>
+    <w:lsdException w:name="Normal Indent" w:semiHidden="1" w:unhideWhenUsed="1"/>
+    <w:lsdException w:name="footnote text" w:semiHidden="1" w:uiPriority="0" w:unhideWhenUsed="1"/>
+    <w:lsdException w:name="annotation text" w:semiHidden="1" w:unhideWhenUsed="1"/>
+    <w:lsdException w:name="header" w:semiHidden="1" w:unhideWhenUsed="1"/>
+    <w:lsdException w:name="footer" w:semiHidden="1" w:unhideWhenUsed="1"/>
+    <w:lsdException w:name="index heading" w:semiHidden="1" w:unhideWhenUsed="1"/>
+    <w:lsdException w:name="caption" w:semiHidden="1" w:uiPriority="35" w:unhideWhenUsed="1" w:qFormat="1"/>
+    <w:lsdException w:name="table of figures" w:semiHidden="1" w:unhideWhenUsed="1"/>
+    <w:lsdException w:name="envelope address" w:semiHidden="1" w:unhideWhenUsed="1"/>
+    <w:lsdException w:name="envelope return" w:semiHidden="1" w:unhideWhenUsed="1"/>
+    <w:lsdException w:name="footnote reference" w:semiHidden="1" w:unhideWhenUsed="1"/>
+    <w:lsdException w:name="annotation reference" w:semiHidden="1" w:unhideWhenUsed="1"/>
+    <w:lsdException w:name="line number" w:semiHidden="1" w:unhideWhenUsed="1"/>
+    <w:lsdException w:name="page number" w:semiHidden="1" w:unhideWhenUsed="1"/>
+    <w:lsdException w:name="endnote reference" w:semiHidden="1" w:unhideWhenUsed="1"/>
+    <w:lsdException w:name="endnote text" w:semiHidden="1" w:unhideWhenUsed="1"/>
+    <w:lsdException w:name="table of authorities" w:semiHidden="1" w:unhideWhenUsed="1"/>
+    <w:lsdException w:name="macro" w:semiHidden="1" w:unhideWhenUsed="1"/>
+    <w:lsdException w:name="toa heading" w:semiHidden="1" w:unhideWhenUsed="1"/>
+    <w:lsdException w:name="List" w:semiHidden="1" w:unhideWhenUsed="1"/>
+    <w:lsdException w:name="List Bullet" w:semiHidden="1" w:unhideWhenUsed="1"/>
+    <w:lsdException w:name="List Number" w:semiHidden="1" w:unhideWhenUsed="1"/>
+    <w:lsdException w:name="List 2" w:semiHidden="1" w:unhideWhenUsed="1"/>
+    <w:lsdException w:name="List 3" w:semiHidden="1" w:unhideWhenUsed="1"/>
+    <w:lsdException w:name="List 4" w:semiHidden="1" w:unhideWhenUsed="1"/>
+    <w:lsdException w:name="List 5" w:semiHidden="1" w:unhideWhenUsed="1"/>
+    <w:lsdException w:name="List Bullet 2" w:semiHidden="1" w:unhideWhenUsed="1"/>
+    <w:lsdException w:name="List Bullet 3" w:semiHidden="1" w:unhideWhenUsed="1"/>
+    <w:lsdException w:name="List Bullet 4" w:semiHidden="1" w:unhideWhenUsed="1"/>
+    <w:lsdException w:name="List Bullet 5" w:semiHidden="1" w:unhideWhenUsed="1"/>
+    <w:lsdException w:name="List Number 2" w:semiHidden="1" w:unhideWhenUsed="1"/>
+    <w:lsdException w:name="List Number 3" w:semiHidden="1" w:unhideWhenUsed="1"/>
+    <w:lsdException w:name="List Number 4" w:semiHidden="1" w:unhideWhenUsed="1"/>
+    <w:lsdException w:name="List Number 5" w:semiHidden="1" w:unhideWhenUsed="1"/>
+    <w:lsdException w:name="Title" w:uiPriority="10" w:qFormat="1"/>
+    <w:lsdException w:name="Closing" w:semiHidden="1" w:unhideWhenUsed="1"/>
+    <w:lsdException w:name="Signature" w:semiHidden="1" w:unhideWhenUsed="1"/>
+    <w:lsdException w:name="Default Paragraph Font" w:semiHidden="1" w:uiPriority="1" w:unhideWhenUsed="1"/>
+    <w:lsdException w:name="Body Text" w:semiHidden="1" w:unhideWhenUsed="1"/>
+    <w:lsdException w:name="Body Text Indent" w:semiHidden="1" w:unhideWhenUsed="1"/>
+    <w:lsdException w:name="List Continue" w:semiHidden="1" w:unhideWhenUsed="1"/>
+    <w:lsdException w:name="List Continue 2" w:semiHidden="1" w:unhideWhenUsed="1"/>
+    <w:lsdException w:name="List Continue 3" w:semiHidden="1" w:unhideWhenUsed="1"/>
+    <w:lsdException w:name="List Continue 4" w:semiHidden="1" w:unhideWhenUsed="1"/>
+    <w:lsdException w:name="List Continue 5" w:semiHidden="1" w:unhideWhenUsed="1"/>
+    <w:lsdException w:name="Message Header" w:semiHidden="1" w:unhideWhenUsed="1"/>
+    <w:lsdException w:name="Subtitle" w:uiPriority="11" w:qFormat="1"/>
+    <w:lsdException w:name="Salutation" w:semiHidden="1" w:unhideWhenUsed="1"/>
+    <w:lsdException w:name="Date" w:semiHidden="1" w:unhideWhenUsed="1"/>
+    <w:lsdException w:name="Body Text First Indent" w:semiHidden="1" w:unhideWhenUsed="1"/>
+    <w:lsdException w:name="Body Text First Indent 2" w:semiHidden="1" w:unhideWhenUsed="1"/>
+    <w:lsdException w:name="Note Heading" w:semiHidden="1" w:unhideWhenUsed="1"/>
+    <w:lsdException w:name="Body Text 2" w:semiHidden="1" w:unhideWhenUsed="1"/>
+    <w:lsdException w:name="Body Text 3" w:semiHidden="1" w:unhideWhenUsed="1"/>
+    <w:lsdException w:name="Body Text Indent 2" w:semiHidden="1" w:unhideWhenUsed="1"/>
+    <w:lsdException w:name="Body Text Indent 3" w:semiHidden="1" w:unhideWhenUsed="1"/>
+    <w:lsdException w:name="Block Text" w:semiHidden="1" w:unhideWhenUsed="1"/>
+    <w:lsdException w:name="Hyperlink" w:semiHidden="1" w:unhideWhenUsed="1"/>
+    <w:lsdException w:name="FollowedHyperlink" w:semiHidden="1" w:unhideWhenUsed="1"/>
+    <w:lsdException w:name="Strong" w:uiPriority="22" w:qFormat="1"/>
+    <w:lsdException w:name="Emphasis" w:uiPriority="20" w:qFormat="1"/>
+    <w:lsdException w:name="Document Map" w:semiHidden="1" w:unhideWhenUsed="1"/>
+    <w:lsdException w:name="Plain Text" w:semiHidden="1" w:unhideWhenUsed="1"/>
+    <w:lsdException w:name="E-mail Signature" w:semiHidden="1" w:unhideWhenUsed="1"/>
+    <w:lsdException w:name="HTML Top of Form" w:semiHidden="1" w:unhideWhenUsed="1"/>
+    <w:lsdException w:name="HTML Bottom of Form" w:semiHidden="1" w:unhideWhenUsed="1"/>
+    <w:lsdException w:name="Normal (Web)" w:semiHidden="1" w:unhideWhenUsed="1"/>
+    <w:lsdException w:name="HTML Acronym" w:semiHidden="1" w:unhideWhenUsed="1"/>
+    <w:lsdException w:name="HTML Address" w:semiHidden="1" w:unhideWhenUsed="1"/>
+    <w:lsdException w:name="HTML Cite" w:semiHidden="1" w:unhideWhenUsed="1"/>
+    <w:lsdException w:name="HTML Code" w:semiHidden="1" w:unhideWhenUsed="1"/>
+    <w:lsdException w:name="HTML Definition" w:semiHidden="1" w:unhideWhenUsed="1"/>
+    <w:lsdException w:name="HTML Keyboard" w:semiHidden="1" w:unhideWhenUsed="1"/>
+    <w:lsdException w:name="HTML Preformatted" w:semiHidden="1" w:unhideWhenUsed="1"/>
+    <w:lsdException w:name="HTML Sample" w:semiHidden="1" w:unhideWhenUsed="1"/>
+    <w:lsdException w:name="HTML Typewriter" w:semiHidden="1" w:unhideWhenUsed="1"/>
+    <w:lsdException w:name="HTML Variable" w:semiHidden="1" w:unhideWhenUsed="1"/>
+    <w:lsdException w:name="Normal Table" w:semiHidden="1" w:unhideWhenUsed="1"/>
+    <w:lsdException w:name="annotation subject" w:semiHidden="1" w:unhideWhenUsed="1"/>
+    <w:lsdException w:name="No List" w:semiHidden="1" w:unhideWhenUsed="1"/>
+    <w:lsdException w:name="Outline List 1" w:semiHidden="1" w:unhideWhenUsed="1"/>
+    <w:lsdException w:name="Outline List 2" w:semiHidden="1" w:unhideWhenUsed="1"/>
+    <w:lsdException w:name="Outline List 3" w:semiHidden="1" w:unhideWhenUsed="1"/>
+    <w:lsdException w:name="Table Simple 1" w:semiHidden="1" w:unhideWhenUsed="1"/>
+    <w:lsdException w:name="Table Simple 2" w:semiHidden="1" w:unhideWhenUsed="1"/>
+    <w:lsdException w:name="Table Simple 3" w:semiHidden="1" w:unhideWhenUsed="1"/>
+    <w:lsdException w:name="Table Classic 1" w:semiHidden="1" w:unhideWhenUsed="1"/>
+    <w:lsdException w:name="Table Classic 2" w:semiHidden="1" w:unhideWhenUsed="1"/>
+    <w:lsdException w:name="Table Classic 3" w:semiHidden="1" w:unhideWhenUsed="1"/>
+    <w:lsdException w:name="Table Classic 4" w:semiHidden="1" w:unhideWhenUsed="1"/>
+    <w:lsdException w:name="Table Colorful 1" w:semiHidden="1" w:unhideWhenUsed="1"/>
+    <w:lsdException w:name="Table Colorful 2" w:semiHidden="1" w:unhideWhenUsed="1"/>
+    <w:lsdException w:name="Table Colorful 3" w:semiHidden="1" w:unhideWhenUsed="1"/>
+    <w:lsdException w:name="Table Columns 1" w:semiHidden="1" w:unhideWhenUsed="1"/>
+    <w:lsdException w:name="Table Columns 2" w:semiHidden="1" w:unhideWhenUsed="1"/>
+    <w:lsdException w:name="Table Columns 3" w:semiHidden="1" w:unhideWhenUsed="1"/>
+    <w:lsdException w:name="Table Columns 4" w:semiHidden="1" w:unhideWhenUsed="1"/>
+    <w:lsdException w:name="Table Columns 5" w:semiHidden="1" w:unhideWhenUsed="1"/>
+    <w:lsdException w:name="Table Grid 1" w:semiHidden="1" w:unhideWhenUsed="1"/>
+    <w:lsdException w:name="Table Grid 2" w:semiHidden="1" w:unhideWhenUsed="1"/>
+    <w:lsdException w:name="Table Grid 3" w:semiHidden="1" w:unhideWhenUsed="1"/>
+    <w:lsdException w:name="Table Grid 4" w:semiHidden="1" w:unhideWhenUsed="1"/>
+    <w:lsdException w:name="Table Grid 5" w:semiHidden="1" w:unhideWhenUsed="1"/>
+    <w:lsdException w:name="Table Grid 6" w:semiHidden="1" w:unhideWhenUsed="1"/>
+    <w:lsdException w:name="Table Grid 7" w:semiHidden="1" w:unhideWhenUsed="1"/>
+    <w:lsdException w:name="Table Grid 8" w:semiHidden="1" w:unhideWhenUsed="1"/>
+    <w:lsdException w:name="Table List 1" w:semiHidden="1" w:unhideWhenUsed="1"/>
+    <w:lsdException w:name="Table List 2" w:semiHidden="1" w:unhideWhenUsed="1"/>
+    <w:lsdException w:name="Table List 3" w:semiHidden="1" w:unhideWhenUsed="1"/>
+    <w:lsdException w:name="Table List 4" w:semiHidden="1" w:unhideWhenUsed="1"/>
+    <w:lsdException w:name="Table List 5" w:semiHidden="1" w:unhideWhenUsed="1"/>
+    <w:lsdException w:name="Table List 6" w:semiHidden="1" w:unhideWhenUsed="1"/>
+    <w:lsdException w:name="Table List 7" w:semiHidden="1" w:unhideWhenUsed="1"/>
+    <w:lsdException w:name="Table List 8" w:semiHidden="1" w:unhideWhenUsed="1"/>
+    <w:lsdException w:name="Table 3D effects 1" w:semiHidden="1" w:unhideWhenUsed="1"/>
+    <w:lsdException w:name="Table 3D effects 2" w:semiHidden="1" w:unhideWhenUsed="1"/>
+    <w:lsdException w:name="Table 3D effects 3" w:semiHidden="1" w:unhideWhenUsed="1"/>
+    <w:lsdException w:name="Table Contemporary" w:semiHidden="1" w:unhideWhenUsed="1"/>
+    <w:lsdException w:name="Table Elegant" w:semiHidden="1" w:unhideWhenUsed="1"/>
+    <w:lsdException w:name="Table Professional" w:semiHidden="1" w:unhideWhenUsed="1"/>
+    <w:lsdException w:name="Table Subtle 1" w:semiHidden="1" w:unhideWhenUsed="1"/>
+    <w:lsdException w:name="Table Subtle 2" w:semiHidden="1" w:unhideWhenUsed="1"/>
+    <w:lsdException w:name="Table Web 1" w:semiHidden="1" w:unhideWhenUsed="1"/>
+    <w:lsdException w:name="Table Web 2" w:semiHidden="1" w:unhideWhenUsed="1"/>
+    <w:lsdException w:name="Table Web 3" w:semiHidden="1" w:unhideWhenUsed="1"/>
+    <w:lsdException w:name="Balloon Text" w:semiHidden="1" w:unhideWhenUsed="1"/>
+    <w:lsdException w:name="Table Grid" w:uiPriority="39"/>
+    <w:lsdException w:name="Table Theme" w:semiHidden="1" w:unhideWhenUsed="1"/>
+    <w:lsdException w:name="Placeholder Text" w:semiHidden="1"/>
+    <w:lsdException w:name="No Spacing" w:uiPriority="1" w:qFormat="1"/>
+    <w:lsdException w:name="Light Shading" w:uiPriority="60"/>
+    <w:lsdException w:name="Light List" w:uiPriority="61"/>
+    <w:lsdException w:name="Light Grid" w:uiPriority="62"/>
+    <w:lsdException w:name="Medium Shading 1" w:uiPriority="63"/>
+    <w:lsdException w:name="Medium Shading 2" w:uiPriority="64"/>
+    <w:lsdException w:name="Medium List 1" w:uiPriority="65"/>
+    <w:lsdException w:name="Medium List 2" w:uiPriority="66"/>
+    <w:lsdException w:name="Medium Grid 1" w:uiPriority="67"/>
+    <w:lsdException w:name="Medium Grid 2" w:uiPriority="68"/>
+    <w:lsdException w:name="Medium Grid 3" w:uiPriority="69"/>
+    <w:lsdException w:name="Dark List" w:uiPriority="70"/>
+    <w:lsdException w:name="Colorful Shading" w:uiPriority="71"/>
+    <w:lsdException w:name="Colorful List" w:uiPriority="72"/>
+    <w:lsdException w:name="Colorful Grid" w:uiPriority="73"/>
+    <w:lsdException w:name="Light Shading Accent 1" w:uiPriority="60"/>
+    <w:lsdException w:name="Light List Accent 1" w:uiPriority="61"/>
+    <w:lsdException w:name="Light Grid Accent 1" w:uiPriority="62"/>
+    <w:lsdException w:name="Medium Shading 1 Accent 1" w:uiPriority="63"/>
+    <w:lsdException w:name="Medium Shading 2 Accent 1" w:uiPriority="64"/>
+    <w:lsdException w:name="Medium List 1 Accent 1" w:uiPriority="65"/>
+    <w:lsdException w:name="Revision" w:semiHidden="1"/>
+    <w:lsdException w:name="List Paragraph" w:uiPriority="34" w:qFormat="1"/>
+    <w:lsdException w:name="Quote" w:uiPriority="29" w:qFormat="1"/>
+    <w:lsdException w:name="Intense Quote" w:uiPriority="30" w:qFormat="1"/>
+    <w:lsdException w:name="Medium List 2 Accent 1" w:uiPriority="66"/>
+    <w:lsdException w:name="Medium Grid 1 Accent 1" w:uiPriority="67"/>
+    <w:lsdException w:name="Medium Grid 2 Accent 1" w:uiPriority="68"/>
+    <w:lsdException w:name="Medium Grid 3 Accent 1" w:uiPriority="69"/>
+    <w:lsdException w:name="Dark List Accent 1" w:uiPriority="70"/>
+    <w:lsdException w:name="Colorful Shading Accent 1" w:uiPriority="71"/>
+    <w:lsdException w:name="Colorful List Accent 1" w:uiPriority="72"/>
+    <w:lsdException w:name="Colorful Grid Accent 1" w:uiPriority="73"/>
+    <w:lsdException w:name="Light Shading Accent 2" w:uiPriority="60"/>
+    <w:lsdException w:name="Light List Accent 2" w:uiPriority="61"/>
+    <w:lsdException w:name="Light Grid Accent 2" w:uiPriority="62"/>
+    <w:lsdException w:name="Medium Shading 1 Accent 2" w:uiPriority="63"/>
+    <w:lsdException w:name="Medium Shading 2 Accent 2" w:uiPriority="64"/>
+    <w:lsdException w:name="Medium List 1 Accent 2" w:uiPriority="65"/>
+    <w:lsdException w:name="Medium List 2 Accent 2" w:uiPriority="66"/>
+    <w:lsdException w:name="Medium Grid 1 Accent 2" w:uiPriority="67"/>
+    <w:lsdException w:name="Medium Grid 2 Accent 2" w:uiPriority="68"/>
+    <w:lsdException w:name="Medium Grid 3 Accent 2" w:uiPriority="69"/>
+    <w:lsdException w:name="Dark List Accent 2" w:uiPriority="70"/>
+    <w:lsdException w:name="Colorful Shading Accent 2" w:uiPriority="71"/>
+    <w:lsdException w:name="Colorful List Accent 2" w:uiPriority="72"/>
+    <w:lsdException w:name="Colorful Grid Accent 2" w:uiPriority="73"/>
+    <w:lsdException w:name="Light Shading Accent 3" w:uiPriority="60"/>
+    <w:lsdException w:name="Light List Accent 3" w:uiPriority="61"/>
+    <w:lsdException w:name="Light Grid Accent 3" w:uiPriority="62"/>
+    <w:lsdException w:name="Medium Shading 1 Accent 3" w:uiPriority="63"/>
+    <w:lsdException w:name="Medium Shading 2 Accent 3" w:uiPriority="64"/>
+    <w:lsdException w:name="Medium List 1 Accent 3" w:uiPriority="65"/>
+    <w:lsdException w:name="Medium List 2 Accent 3" w:uiPriority="66"/>
+    <w:lsdException w:name="Medium Grid 1 Accent 3" w:uiPriority="67"/>
+    <w:lsdException w:name="Medium Grid 2 Accent 3" w:uiPriority="68"/>
+    <w:lsdException w:name="Medium Grid 3 Accent 3" w:uiPriority="69"/>
+    <w:lsdException w:name="Dark List Accent 3" w:uiPriority="70"/>
+    <w:lsdException w:name="Colorful Shading Accent 3" w:uiPriority="71"/>
+    <w:lsdException w:name="Colorful List Accent 3" w:uiPriority="72"/>
+    <w:lsdException w:name="Colorful Grid Accent 3" w:uiPriority="73"/>
+    <w:lsdException w:name="Light Shading Accent 4" w:uiPriority="60"/>
+    <w:lsdException w:name="Light List Accent 4" w:uiPriority="61"/>
+    <w:lsdException w:name="Light Grid Accent 4" w:uiPriority="62"/>
+    <w:lsdException w:name="Medium Shading 1 Accent 4" w:uiPriority="63"/>
+    <w:lsdException w:name="Medium Shading 2 Accent 4" w:uiPriority="64"/>
+    <w:lsdException w:name="Medium List 1 Accent 4" w:uiPriority="65"/>
+    <w:lsdException w:name="Medium List 2 Accent 4" w:uiPriority="66"/>
+    <w:lsdException w:name="Medium Grid 1 Accent 4" w:uiPriority="67"/>
+    <w:lsdException w:name="Medium Grid 2 Accent 4" w:uiPriority="68"/>
+    <w:lsdException w:name="Medium Grid 3 Accent 4" w:uiPriority="69"/>
+    <w:lsdException w:name="Dark List Accent 4" w:uiPriority="70"/>
+    <w:lsdException w:name="Colorful Shading Accent 4" w:uiPriority="71"/>
+    <w:lsdException w:name="Colorful List Accent 4" w:uiPriority="72"/>
+    <w:lsdException w:name="Colorful Grid Accent 4" w:uiPriority="73"/>
+    <w:lsdException w:name="Light Shading Accent 5" w:uiPriority="60"/>
+    <w:lsdException w:name="Light List Accent 5" w:uiPriority="61"/>
+    <w:lsdException w:name="Light Grid Accent 5" w:uiPriority="62"/>
+    <w:lsdException w:name="Medium Shading 1 Accent 5" w:uiPriority="63"/>
+    <w:lsdException w:name="Medium Shading 2 Accent 5" w:uiPriority="64"/>
+    <w:lsdException w:name="Medium List 1 Accent 5" w:uiPriority="65"/>
+    <w:lsdException w:name="Medium List 2 Accent 5" w:uiPriority="66"/>
+    <w:lsdException w:name="Medium Grid 1 Accent 5" w:uiPriority="67"/>
+    <w:lsdException w:name="Medium Grid 2 Accent 5" w:uiPriority="68"/>
+    <w:lsdException w:name="Medium Grid 3 Accent 5" w:uiPriority="69"/>
+    <w:lsdException w:name="Dark List Accent 5" w:uiPriority="70"/>
+    <w:lsdException w:name="Colorful Shading Accent 5" w:uiPriority="71"/>
+    <w:lsdException w:name="Colorful List Accent 5" w:uiPriority="72"/>
+    <w:lsdException w:name="Colorful Grid Accent 5" w:uiPriority="73"/>
+    <w:lsdException w:name="Light Shading Accent 6" w:uiPriority="60"/>
+    <w:lsdException w:name="Light List Accent 6" w:uiPriority="61"/>
+    <w:lsdException w:name="Light Grid Accent 6" w:uiPriority="62"/>
+    <w:lsdException w:name="Medium Shading 1 Accent 6" w:uiPriority="63"/>
+    <w:lsdException w:name="Medium Shading 2 Accent 6" w:uiPriority="64"/>
+    <w:lsdException w:name="Medium List 1 Accent 6" w:uiPriority="65"/>
+    <w:lsdException w:name="Medium List 2 Accent 6" w:uiPriority="66"/>
+    <w:lsdException w:name="Medium Grid 1 Accent 6" w:uiPriority="67"/>
+    <w:lsdException w:name="Medium Grid 2 Accent 6" w:uiPriority="68"/>
+    <w:lsdException w:name="Medium Grid 3 Accent 6" w:uiPriority="69"/>
+    <w:lsdException w:name="Dark List Accent 6" w:uiPriority="70"/>
+    <w:lsdException w:name="Colorful Shading Accent 6" w:uiPriority="71"/>
+    <w:lsdException w:name="Colorful List Accent 6" w:uiPriority="72"/>
+    <w:lsdException w:name="Colorful Grid Accent 6" w:uiPriority="73"/>
+    <w:lsdException w:name="Subtle Emphasis" w:uiPriority="19" w:qFormat="1"/>
+    <w:lsdException w:name="Intense Emphasis" w:uiPriority="21" w:qFormat="1"/>
+    <w:lsdException w:name="Subtle Reference" w:uiPriority="31" w:qFormat="1"/>
+    <w:lsdException w:name="Intense Reference" w:uiPriority="32" w:qFormat="1"/>
+    <w:lsdException w:name="Book Title" w:uiPriority="33" w:qFormat="1"/>
+    <w:lsdException w:name="Bibliography" w:semiHidden="1" w:uiPriority="37" w:unhideWhenUsed="1"/>
+    <w:lsdException w:name="TOC Heading" w:semiHidden="1" w:uiPriority="39" w:unhideWhenUsed="1" w:qFormat="1"/>
+    <w:lsdException w:name="Plain Table 1" w:uiPriority="41"/>
+    <w:lsdException w:name="Plain Table 2" w:uiPriority="42"/>
+    <w:lsdException w:name="Plain Table 3" w:uiPriority="43"/>
+    <w:lsdException w:name="Plain Table 4" w:uiPriority="44"/>
+    <w:lsdException w:name="Plain Table 5" w:uiPriority="45"/>
+    <w:lsdException w:name="Grid Table Light" w:uiPriority="40"/>
+    <w:lsdException w:name="Grid Table 1 Light" w:uiPriority="46"/>
+    <w:lsdException w:name="Grid Table 2" w:uiPriority="47"/>
+    <w:lsdException w:name="Grid Table 3" w:uiPriority="48"/>
+    <w:lsdException w:name="Grid Table 4" w:uiPriority="49"/>
+    <w:lsdException w:name="Grid Table 5 Dark" w:uiPriority="50"/>
+    <w:lsdException w:name="Grid Table 6 Colorful" w:uiPriority="51"/>
+    <w:lsdException w:name="Grid Table 7 Colorful" w:uiPriority="52"/>
+    <w:lsdException w:name="Grid Table 1 Light Accent 1" w:uiPriority="46"/>
+    <w:lsdException w:name="Grid Table 2 Accent 1" w:uiPriority="47"/>
+    <w:lsdException w:name="Grid Table 3 Accent 1" w:uiPriority="48"/>
+    <w:lsdException w:name="Grid Table 4 Accent 1" w:uiPriority="49"/>
+    <w:lsdException w:name="Grid Table 5 Dark Accent 1" w:uiPriority="50"/>
+    <w:lsdException w:name="Grid Table 6 Colorful Accent 1" w:uiPriority="51"/>
+    <w:lsdException w:name="Grid Table 7 Colorful Accent 1" w:uiPriority="52"/>
+    <w:lsdException w:name="Grid Table 1 Light Accent 2" w:uiPriority="46"/>
+    <w:lsdException w:name="Grid Table 2 Accent 2" w:uiPriority="47"/>
+    <w:lsdException w:name="Grid Table 3 Accent 2" w:uiPriority="48"/>
+    <w:lsdException w:name="Grid Table 4 Accent 2" w:uiPriority="49"/>
+    <w:lsdException w:name="Grid Table 5 Dark Accent 2" w:uiPriority="50"/>
+    <w:lsdException w:name="Grid Table 6 Colorful Accent 2" w:uiPriority="51"/>
+    <w:lsdException w:name="Grid Table 7 Colorful Accent 2" w:uiPriority="52"/>
+    <w:lsdException w:name="Grid Table 1 Light Accent 3" w:uiPriority="46"/>
+    <w:lsdException w:name="Grid Table 2 Accent 3" w:uiPriority="47"/>
+    <w:lsdException w:name="Grid Table 3 Accent 3" w:uiPriority="48"/>
+    <w:lsdException w:name="Grid Table 4 Accent 3" w:uiPriority="49"/>
+    <w:lsdException w:name="Grid Table 5 Dark Accent 3" w:uiPriority="50"/>
+    <w:lsdException w:name="Grid Table 6 Colorful Accent 3" w:uiPriority="51"/>
+    <w:lsdException w:name="Grid Table 7 Colorful Accent 3" w:uiPriority="52"/>
+    <w:lsdException w:name="Grid Table 1 Light Accent 4" w:uiPriority="46"/>
+    <w:lsdException w:name="Grid Table 2 Accent 4" w:uiPriority="47"/>
+    <w:lsdException w:name="Grid Table 3 Accent 4" w:uiPriority="48"/>
+    <w:lsdException w:name="Grid Table 4 Accent 4" w:uiPriority="49"/>
+    <w:lsdException w:name="Grid Table 5 Dark Accent 4" w:uiPriority="50"/>
+    <w:lsdException w:name="Grid Table 6 Colorful Accent 4" w:uiPriority="51"/>
+    <w:lsdException w:name="Grid Table 7 Colorful Accent 4" w:uiPriority="52"/>
+    <w:lsdException w:name="Grid Table 1 Light Accent 5" w:uiPriority="46"/>
+    <w:lsdException w:name="Grid Table 2 Accent 5" w:uiPriority="47"/>
+    <w:lsdException w:name="Grid Table 3 Accent 5" w:uiPriority="48"/>
+    <w:lsdException w:name="Grid Table 4 Accent 5" w:uiPriority="49"/>
+    <w:lsdException w:name="Grid Table 5 Dark Accent 5" w:uiPriority="50"/>
+    <w:lsdException w:name="Grid Table 6 Colorful Accent 5" w:uiPriority="51"/>
+    <w:lsdException w:name="Grid Table 7 Colorful Accent 5" w:uiPriority="52"/>
+    <w:lsdException w:name="Grid Table 1 Light Accent 6" w:uiPriority="46"/>
+    <w:lsdException w:name="Grid Table 2 Accent 6" w:uiPriority="47"/>
+    <w:lsdException w:name="Grid Table 3 Accent 6" w:uiPriority="48"/>
+    <w:lsdException w:name="Grid Table 4 Accent 6" w:uiPriority="49"/>
+    <w:lsdException w:name="Grid Table 5 Dark Accent 6" w:uiPriority="50"/>
+    <w:lsdException w:name="Grid Table 6 Colorful Accent 6" w:uiPriority="51"/>
+    <w:lsdException w:name="Grid Table 7 Colorful Accent 6" w:uiPriority="52"/>
+    <w:lsdException w:name="List Table 1 Light" w:uiPriority="46"/>
+    <w:lsdException w:name="List Table 2" w:uiPriority="47"/>
+    <w:lsdException w:name="List Table 3" w:uiPriority="48"/>
+    <w:lsdException w:name="List Table 4" w:uiPriority="49"/>
+    <w:lsdException w:name="List Table 5 Dark" w:uiPriority="50"/>
+    <w:lsdException w:name="List Table 6 Colorful" w:uiPriority="51"/>
+    <w:lsdException w:name="List Table 7 Colorful" w:uiPriority="52"/>
+    <w:lsdException w:name="List Table 1 Light Accent 1" w:uiPriority="46"/>
+    <w:lsdException w:name="List Table 2 Accent 1" w:uiPriority="47"/>
+    <w:lsdException w:name="List Table 3 Accent 1" w:uiPriority="48"/>
+    <w:lsdException w:name="List Table 4 Accent 1" w:uiPriority="49"/>
+    <w:lsdException w:name="List Table 5 Dark Accent 1" w:uiPriority="50"/>
+    <w:lsdException w:name="List Table 6 Colorful Accent 1" w:uiPriority="51"/>
+    <w:lsdException w:name="List Table 7 Colorful Accent 1" w:uiPriority="52"/>
+    <w:lsdException w:name="List Table 1 Light Accent 2" w:uiPriority="46"/>
+    <w:lsdException w:name="List Table 2 Accent 2" w:uiPriority="47"/>
+    <w:lsdException w:name="List Table 3 Accent 2" w:uiPriority="48"/>
+    <w:lsdException w:name="List Table 4 Accent 2" w:uiPriority="49"/>
+    <w:lsdException w:name="List Table 5 Dark Accent 2" w:uiPriority="50"/>
+    <w:lsdException w:name="List Table 6 Colorful Accent 2" w:uiPriority="51"/>
+    <w:lsdException w:name="List Table 7 Colorful Accent 2" w:uiPriority="52"/>
+    <w:lsdException w:name="List Table 1 Light Accent 3" w:uiPriority="46"/>
+    <w:lsdException w:name="List Table 2 Accent 3" w:uiPriority="47"/>
+    <w:lsdException w:name="List Table 3 Accent 3" w:uiPriority="48"/>
+    <w:lsdException w:name="List Table 4 Accent 3" w:uiPriority="49"/>
+    <w:lsdException w:name="List Table 5 Dark Accent 3" w:uiPriority="50"/>
+    <w:lsdException w:name="List Table 6 Colorful Accent 3" w:uiPriority="51"/>
+    <w:lsdException w:name="List Table 7 Colorful Accent 3" w:uiPriority="52"/>
+    <w:lsdException w:name="List Table 1 Light Accent 4" w:uiPriority="46"/>
+    <w:lsdException w:name="List Table 2 Accent 4" w:uiPriority="47"/>
+    <w:lsdException w:name="List Table 3 Accent 4" w:uiPriority="48"/>
+    <w:lsdException w:name="List Table 4 Accent 4" w:uiPriority="49"/>
+    <w:lsdException w:name="List Table 5 Dark Accent 4" w:uiPriority="50"/>
+    <w:lsdException w:name="List Table 6 Colorful Accent 4" w:uiPriority="51"/>
+    <w:lsdException w:name="List Table 7 Colorful Accent 4" w:uiPriority="52"/>
+    <w:lsdException w:name="List Table 1 Light Accent 5" w:uiPriority="46"/>
+    <w:lsdException w:name="List Table 2 Accent 5" w:uiPriority="47"/>
+    <w:lsdException w:name="List Table 3 Accent 5" w:uiPriority="48"/>
+    <w:lsdException w:name="List Table 4 Accent 5" w:uiPriority="49"/>
+    <w:lsdException w:name="List Table 5 Dark Accent 5" w:uiPriority="50"/>
+    <w:lsdException w:name="List Table 6 Colorful Accent 5" w:uiPriority="51"/>
+    <w:lsdException w:name="List Table 7 Colorful Accent 5" w:uiPriority="52"/>
+    <w:lsdException w:name="List Table 1 Light Accent 6" w:uiPriority="46"/>
+    <w:lsdException w:name="List Table 2 Accent 6" w:uiPriority="47"/>
+    <w:lsdException w:name="List Table 3 Accent 6" w:uiPriority="48"/>
+    <w:lsdException w:name="List Table 4 Accent 6" w:uiPriority="49"/>
+    <w:lsdException w:name="List Table 5 Dark Accent 6" w:uiPriority="50"/>
+    <w:lsdException w:name="List Table 6 Colorful Accent 6" w:uiPriority="51"/>
+    <w:lsdException w:name="List Table 7 Colorful Accent 6" w:uiPriority="52"/>
+    <w:lsdException w:name="Mention" w:semiHidden="1" w:unhideWhenUsed="1"/>
+    <w:lsdException w:name="Smart Hyperlink" w:semiHidden="1" w:unhideWhenUsed="1"/>
+    <w:lsdException w:name="Hashtag" w:semiHidden="1" w:unhideWhenUsed="1"/>
+    <w:lsdException w:name="Unresolved Mention" w:semiHidden="1" w:unhideWhenUsed="1"/>
+    <w:lsdException w:name="Smart Link" w:semiHidden="1" w:unhideWhenUsed="1"/>
   </w:latentStyles>
   <w:style w:type="paragraph" w:default="1" w:styleId="a">
     <w:name w:val="Normal"/>
@@ -13513,7 +13826,6 @@
     <w:uiPriority w:val="99"/>
     <w:semiHidden/>
     <w:unhideWhenUsed/>
-    <w:qFormat/>
     <w:tblPr>
       <w:tblInd w:w="0" w:type="dxa"/>
       <w:tblCellMar>
@@ -13536,7 +13848,6 @@
     <w:uiPriority w:val="39"/>
     <w:rsid w:val="00C62C8D"/>
     <w:tblPr>
-      <w:tblInd w:w="0" w:type="dxa"/>
       <w:tblBorders>
         <w:top w:val="single" w:sz="4" w:space="0" w:color="auto"/>
         <w:left w:val="single" w:sz="4" w:space="0" w:color="auto"/>
@@ -13545,12 +13856,6 @@
         <w:insideH w:val="single" w:sz="4" w:space="0" w:color="auto"/>
         <w:insideV w:val="single" w:sz="4" w:space="0" w:color="auto"/>
       </w:tblBorders>
-      <w:tblCellMar>
-        <w:top w:w="0" w:type="dxa"/>
-        <w:left w:w="108" w:type="dxa"/>
-        <w:bottom w:w="0" w:type="dxa"/>
-        <w:right w:w="108" w:type="dxa"/>
-      </w:tblCellMar>
     </w:tblPr>
   </w:style>
   <w:style w:type="paragraph" w:styleId="a4">
@@ -13750,6 +14055,7 @@
     <w:rPr>
       <w:b/>
       <w:bCs/>
+      <w:lang w:eastAsia="en-US"/>
     </w:rPr>
   </w:style>
   <w:style w:type="paragraph" w:styleId="af3">

--- a/templates/Договор ЗОК2.docx
+++ b/templates/Договор ЗОК2.docx
@@ -1,6 +1,6 @@
 
 <file path=word/document.xml><?xml version="1.0" encoding="utf-8"?>
-<w:document xmlns:wpc="http://schemas.microsoft.com/office/word/2010/wordprocessingCanvas" xmlns:cx="http://schemas.microsoft.com/office/drawing/2014/chartex" xmlns:cx1="http://schemas.microsoft.com/office/drawing/2015/9/8/chartex" xmlns:cx2="http://schemas.microsoft.com/office/drawing/2015/10/21/chartex" xmlns:cx3="http://schemas.microsoft.com/office/drawing/2016/5/9/chartex" xmlns:cx4="http://schemas.microsoft.com/office/drawing/2016/5/10/chartex" xmlns:cx5="http://schemas.microsoft.com/office/drawing/2016/5/11/chartex" xmlns:cx6="http://schemas.microsoft.com/office/drawing/2016/5/12/chartex" xmlns:cx7="http://schemas.microsoft.com/office/drawing/2016/5/13/chartex" xmlns:cx8="http://schemas.microsoft.com/office/drawing/2016/5/14/chartex" xmlns:mc="http://schemas.openxmlformats.org/markup-compatibility/2006" xmlns:aink="http://schemas.microsoft.com/office/drawing/2016/ink" xmlns:am3d="http://schemas.microsoft.com/office/drawing/2017/model3d" xmlns:o="urn:schemas-microsoft-com:office:office" xmlns:oel="http://schemas.microsoft.com/office/2019/extlst" xmlns:r="http://schemas.openxmlformats.org/officeDocument/2006/relationships" xmlns:m="http://schemas.openxmlformats.org/officeDocument/2006/math" xmlns:v="urn:schemas-microsoft-com:vml" xmlns:wp14="http://schemas.microsoft.com/office/word/2010/wordprocessingDrawing" xmlns:wp="http://schemas.openxmlformats.org/drawingml/2006/wordprocessingDrawing" xmlns:w10="urn:schemas-microsoft-com:office:word" xmlns:w="http://schemas.openxmlformats.org/wordprocessingml/2006/main" xmlns:w14="http://schemas.microsoft.com/office/word/2010/wordml" xmlns:w15="http://schemas.microsoft.com/office/word/2012/wordml" xmlns:w16cex="http://schemas.microsoft.com/office/word/2018/wordml/cex" xmlns:w16cid="http://schemas.microsoft.com/office/word/2016/wordml/cid" xmlns:w16="http://schemas.microsoft.com/office/word/2018/wordml" xmlns:w16sdtdh="http://schemas.microsoft.com/office/word/2020/wordml/sdtdatahash" xmlns:w16se="http://schemas.microsoft.com/office/word/2015/wordml/symex" xmlns:wpg="http://schemas.microsoft.com/office/word/2010/wordprocessingGroup" xmlns:wpi="http://schemas.microsoft.com/office/word/2010/wordprocessingInk" xmlns:wne="http://schemas.microsoft.com/office/word/2006/wordml" xmlns:wps="http://schemas.microsoft.com/office/word/2010/wordprocessingShape" mc:Ignorable="w14 w15 w16se w16cid w16 w16cex w16sdtdh wp14">
+<w:document xmlns:wpc="http://schemas.microsoft.com/office/word/2010/wordprocessingCanvas" xmlns:cx="http://schemas.microsoft.com/office/drawing/2014/chartex" xmlns:mc="http://schemas.openxmlformats.org/markup-compatibility/2006" xmlns:o="urn:schemas-microsoft-com:office:office" xmlns:r="http://schemas.openxmlformats.org/officeDocument/2006/relationships" xmlns:m="http://schemas.openxmlformats.org/officeDocument/2006/math" xmlns:v="urn:schemas-microsoft-com:vml" xmlns:wp14="http://schemas.microsoft.com/office/word/2010/wordprocessingDrawing" xmlns:wp="http://schemas.openxmlformats.org/drawingml/2006/wordprocessingDrawing" xmlns:w10="urn:schemas-microsoft-com:office:word" xmlns:w="http://schemas.openxmlformats.org/wordprocessingml/2006/main" xmlns:w14="http://schemas.microsoft.com/office/word/2010/wordml" xmlns:w15="http://schemas.microsoft.com/office/word/2012/wordml" xmlns:w16se="http://schemas.microsoft.com/office/word/2015/wordml/symex" xmlns:wpg="http://schemas.microsoft.com/office/word/2010/wordprocessingGroup" xmlns:wpi="http://schemas.microsoft.com/office/word/2010/wordprocessingInk" xmlns:wne="http://schemas.microsoft.com/office/word/2006/wordml" xmlns:wps="http://schemas.microsoft.com/office/word/2010/wordprocessingShape" mc:Ignorable="w14 w15 w16se wp14">
   <w:body>
     <w:p>
       <w:pPr>
@@ -2033,25 +2033,7 @@
           <w:sz w:val="20"/>
           <w:szCs w:val="20"/>
         </w:rPr>
-        <w:t xml:space="preserve">ках, </w:t>
-      </w:r>
-      <w:proofErr w:type="spellStart"/>
-      <w:r>
-        <w:rPr>
-          <w:rFonts w:ascii="Times New Roman" w:hAnsi="Times New Roman"/>
-          <w:sz w:val="20"/>
-          <w:szCs w:val="20"/>
-        </w:rPr>
-        <w:t>СМС-сообщениях</w:t>
-      </w:r>
-      <w:proofErr w:type="spellEnd"/>
-      <w:r>
-        <w:rPr>
-          <w:rFonts w:ascii="Times New Roman" w:hAnsi="Times New Roman"/>
-          <w:sz w:val="20"/>
-          <w:szCs w:val="20"/>
-        </w:rPr>
-        <w:t xml:space="preserve"> для </w:t>
+        <w:t xml:space="preserve">ках, СМС-сообщениях для </w:t>
       </w:r>
       <w:r>
         <w:rPr>
@@ -2364,18 +2346,8 @@
           <w:sz w:val="20"/>
           <w:szCs w:val="20"/>
         </w:rPr>
-        <w:t xml:space="preserve">связи: номера телефонов, </w:t>
-      </w:r>
-      <w:proofErr w:type="spellStart"/>
-      <w:r>
-        <w:rPr>
-          <w:rFonts w:ascii="Times New Roman" w:hAnsi="Times New Roman"/>
-          <w:sz w:val="20"/>
-          <w:szCs w:val="20"/>
-        </w:rPr>
-        <w:t>e-mail</w:t>
-      </w:r>
-      <w:proofErr w:type="spellEnd"/>
+        <w:t>связи: номера телефонов, e-mail</w:t>
+      </w:r>
       <w:r>
         <w:rPr>
           <w:rFonts w:ascii="Times New Roman" w:hAnsi="Times New Roman"/>
@@ -2641,25 +2613,7 @@
           <w:sz w:val="20"/>
           <w:szCs w:val="20"/>
         </w:rPr>
-        <w:t xml:space="preserve"> по телефону либо посредством </w:t>
-      </w:r>
-      <w:proofErr w:type="spellStart"/>
-      <w:r>
-        <w:rPr>
-          <w:rFonts w:ascii="Times New Roman" w:hAnsi="Times New Roman"/>
-          <w:sz w:val="20"/>
-          <w:szCs w:val="20"/>
-        </w:rPr>
-        <w:t>СМС-сообщения</w:t>
-      </w:r>
-      <w:proofErr w:type="spellEnd"/>
-      <w:r>
-        <w:rPr>
-          <w:rFonts w:ascii="Times New Roman" w:hAnsi="Times New Roman"/>
-          <w:sz w:val="20"/>
-          <w:szCs w:val="20"/>
-        </w:rPr>
-        <w:t>.</w:t>
+        <w:t xml:space="preserve"> по телефону либо посредством СМС-сообщения.</w:t>
       </w:r>
       <w:r>
         <w:rPr>
@@ -3391,7 +3345,6 @@
                 <w:b/>
               </w:rPr>
             </w:pPr>
-            <w:proofErr w:type="spellStart"/>
             <w:r>
               <w:rPr>
                 <w:rFonts w:ascii="Times New Roman" w:hAnsi="Times New Roman"/>
@@ -3400,7 +3353,6 @@
               </w:rPr>
               <w:t>Код</w:t>
             </w:r>
-            <w:proofErr w:type="spellEnd"/>
           </w:p>
         </w:tc>
         <w:tc>
@@ -8222,7 +8174,7 @@
             <v:stroke joinstyle="miter"/>
             <v:path gradientshapeok="t" o:connecttype="rect"/>
           </v:shapetype>
-          <v:shape id="_x0000_s2050" type="#_x0000_t202" style="position:absolute;left:0;text-align:left;margin-left:205.55pt;margin-top:13.6pt;width:20.85pt;height:29.7pt;z-index:251660288;mso-wrap-style:none;mso-width-relative:margin;mso-height-relative:margin" stroked="f">
+          <v:shape id="_x0000_s1026" type="#_x0000_t202" style="position:absolute;left:0;text-align:left;margin-left:205.55pt;margin-top:13.6pt;width:20.85pt;height:29.7pt;z-index:251660288;mso-wrap-style:none;mso-width-relative:margin;mso-height-relative:margin" stroked="f">
             <v:textbox style="mso-fit-shape-to-text:t">
               <w:txbxContent>
                 <w:p/>
@@ -10788,7 +10740,6 @@
         </w:rPr>
         <w:t xml:space="preserve">Раздел 4: Сведения о </w:t>
       </w:r>
-      <w:proofErr w:type="spellStart"/>
       <w:r>
         <w:rPr>
           <w:rFonts w:ascii="Times New Roman" w:hAnsi="Times New Roman"/>
@@ -10799,8 +10750,409 @@
         </w:rPr>
         <w:t>доходах</w:t>
       </w:r>
-      <w:proofErr w:type="spellEnd"/>
-    </w:p>
+    </w:p>
+    <w:tbl>
+      <w:tblPr>
+        <w:tblStyle w:val="a3"/>
+        <w:tblW w:w="10687" w:type="dxa"/>
+        <w:tblInd w:w="-5" w:type="dxa"/>
+        <w:tblLook w:val="04A0" w:firstRow="1" w:lastRow="0" w:firstColumn="1" w:lastColumn="0" w:noHBand="0" w:noVBand="1"/>
+      </w:tblPr>
+      <w:tblGrid>
+        <w:gridCol w:w="1450"/>
+        <w:gridCol w:w="1638"/>
+        <w:gridCol w:w="1542"/>
+        <w:gridCol w:w="1831"/>
+        <w:gridCol w:w="1399"/>
+        <w:gridCol w:w="1449"/>
+        <w:gridCol w:w="1378"/>
+      </w:tblGrid>
+      <w:tr>
+        <w:trPr>
+          <w:trHeight w:val="306"/>
+        </w:trPr>
+        <w:tc>
+          <w:tcPr>
+            <w:tcW w:w="1519" w:type="dxa"/>
+            <w:shd w:val="clear" w:color="auto" w:fill="FFFFFF" w:themeFill="background1"/>
+          </w:tcPr>
+          <w:p>
+            <w:pPr>
+              <w:rPr>
+                <w:rFonts w:ascii="Times New Roman" w:hAnsi="Times New Roman"/>
+                <w:b/>
+                <w:i/>
+                <w:sz w:val="20"/>
+                <w:szCs w:val="20"/>
+              </w:rPr>
+            </w:pPr>
+            <w:r>
+              <w:rPr>
+                <w:rFonts w:ascii="Times New Roman" w:hAnsi="Times New Roman"/>
+                <w:b/>
+                <w:i/>
+                <w:sz w:val="20"/>
+                <w:szCs w:val="20"/>
+              </w:rPr>
+              <w:lastRenderedPageBreak/>
+              <w:t>Вид дохода</w:t>
+            </w:r>
+          </w:p>
+        </w:tc>
+        <w:tc>
+          <w:tcPr>
+            <w:tcW w:w="1571" w:type="dxa"/>
+            <w:shd w:val="clear" w:color="auto" w:fill="FFFFFF" w:themeFill="background1"/>
+          </w:tcPr>
+          <w:p>
+            <w:pPr>
+              <w:jc w:val="both"/>
+              <w:rPr>
+                <w:rFonts w:ascii="Times New Roman" w:hAnsi="Times New Roman"/>
+                <w:b/>
+                <w:i/>
+                <w:sz w:val="20"/>
+                <w:szCs w:val="20"/>
+              </w:rPr>
+            </w:pPr>
+            <w:r>
+              <w:rPr>
+                <w:rFonts w:ascii="Times New Roman" w:hAnsi="Times New Roman"/>
+                <w:b/>
+                <w:i/>
+                <w:sz w:val="20"/>
+                <w:szCs w:val="20"/>
+              </w:rPr>
+              <w:t>Сумма</w:t>
+            </w:r>
+          </w:p>
+        </w:tc>
+        <w:tc>
+          <w:tcPr>
+            <w:tcW w:w="1257" w:type="dxa"/>
+            <w:shd w:val="clear" w:color="auto" w:fill="FFFFFF" w:themeFill="background1"/>
+          </w:tcPr>
+          <w:p>
+            <w:pPr>
+              <w:jc w:val="both"/>
+              <w:rPr>
+                <w:rFonts w:ascii="Times New Roman" w:hAnsi="Times New Roman"/>
+                <w:b/>
+                <w:i/>
+                <w:sz w:val="20"/>
+                <w:szCs w:val="20"/>
+              </w:rPr>
+            </w:pPr>
+            <w:r>
+              <w:rPr>
+                <w:rFonts w:ascii="Times New Roman" w:hAnsi="Times New Roman"/>
+                <w:b/>
+                <w:i/>
+                <w:sz w:val="20"/>
+                <w:szCs w:val="20"/>
+              </w:rPr>
+              <w:t>Сумма оф.</w:t>
+            </w:r>
+          </w:p>
+        </w:tc>
+        <w:tc>
+          <w:tcPr>
+            <w:tcW w:w="1153" w:type="dxa"/>
+            <w:shd w:val="clear" w:color="auto" w:fill="FFFFFF" w:themeFill="background1"/>
+          </w:tcPr>
+          <w:p>
+            <w:pPr>
+              <w:jc w:val="both"/>
+              <w:rPr>
+                <w:rFonts w:ascii="Times New Roman" w:hAnsi="Times New Roman"/>
+                <w:sz w:val="20"/>
+                <w:szCs w:val="20"/>
+              </w:rPr>
+            </w:pPr>
+            <w:r>
+              <w:rPr>
+                <w:rFonts w:ascii="Times New Roman" w:hAnsi="Times New Roman"/>
+                <w:sz w:val="20"/>
+                <w:szCs w:val="20"/>
+                <w:lang w:val="en-US"/>
+              </w:rPr>
+              <w:t>% удерж.</w:t>
+            </w:r>
+          </w:p>
+        </w:tc>
+        <w:tc>
+          <w:tcPr>
+            <w:tcW w:w="1701" w:type="dxa"/>
+            <w:shd w:val="clear" w:color="auto" w:fill="FFFFFF" w:themeFill="background1"/>
+          </w:tcPr>
+          <w:p>
+            <w:pPr>
+              <w:jc w:val="both"/>
+              <w:rPr>
+                <w:rFonts w:ascii="Times New Roman" w:hAnsi="Times New Roman"/>
+                <w:sz w:val="20"/>
+                <w:szCs w:val="20"/>
+              </w:rPr>
+            </w:pPr>
+            <w:r>
+              <w:rPr>
+                <w:rFonts w:ascii="Times New Roman" w:hAnsi="Times New Roman"/>
+                <w:sz w:val="20"/>
+                <w:szCs w:val="20"/>
+              </w:rPr>
+              <w:t>Сумма факт.</w:t>
+            </w:r>
+          </w:p>
+        </w:tc>
+        <w:tc>
+          <w:tcPr>
+            <w:tcW w:w="1794" w:type="dxa"/>
+            <w:shd w:val="clear" w:color="auto" w:fill="FFFFFF" w:themeFill="background1"/>
+          </w:tcPr>
+          <w:p>
+            <w:pPr>
+              <w:jc w:val="both"/>
+              <w:rPr>
+                <w:rFonts w:ascii="Times New Roman" w:hAnsi="Times New Roman"/>
+                <w:sz w:val="20"/>
+                <w:szCs w:val="20"/>
+              </w:rPr>
+            </w:pPr>
+            <w:r>
+              <w:rPr>
+                <w:rFonts w:ascii="Times New Roman" w:hAnsi="Times New Roman"/>
+                <w:sz w:val="20"/>
+                <w:szCs w:val="20"/>
+              </w:rPr>
+              <w:t>На карту</w:t>
+            </w:r>
+          </w:p>
+        </w:tc>
+        <w:tc>
+          <w:tcPr>
+            <w:tcW w:w="1692" w:type="dxa"/>
+            <w:shd w:val="clear" w:color="auto" w:fill="FFFFFF" w:themeFill="background1"/>
+          </w:tcPr>
+          <w:p>
+            <w:pPr>
+              <w:jc w:val="both"/>
+              <w:rPr>
+                <w:rFonts w:ascii="Times New Roman" w:hAnsi="Times New Roman"/>
+                <w:sz w:val="20"/>
+                <w:szCs w:val="20"/>
+              </w:rPr>
+            </w:pPr>
+            <w:r>
+              <w:rPr>
+                <w:rFonts w:ascii="Times New Roman" w:hAnsi="Times New Roman"/>
+                <w:sz w:val="20"/>
+                <w:szCs w:val="20"/>
+              </w:rPr>
+              <w:t>Дата пенс.</w:t>
+            </w:r>
+          </w:p>
+        </w:tc>
+      </w:tr>
+      <w:tr>
+        <w:trPr>
+          <w:trHeight w:val="306"/>
+        </w:trPr>
+        <w:tc>
+          <w:tcPr>
+            <w:tcW w:w="1519" w:type="dxa"/>
+            <w:shd w:val="clear" w:color="auto" w:fill="FFFFFF" w:themeFill="background1"/>
+          </w:tcPr>
+          <w:p>
+            <w:pPr>
+              <w:rPr>
+                <w:rFonts w:ascii="Times New Roman" w:hAnsi="Times New Roman"/>
+                <w:sz w:val="20"/>
+                <w:szCs w:val="20"/>
+                <w:lang w:val="en-US"/>
+              </w:rPr>
+            </w:pPr>
+            <w:r>
+              <w:rPr>
+                <w:rFonts w:ascii="Times New Roman" w:hAnsi="Times New Roman"/>
+                <w:sz w:val="20"/>
+                <w:szCs w:val="20"/>
+                <w:lang w:val="en-US"/>
+              </w:rPr>
+              <w:t>${INCNAME}</w:t>
+            </w:r>
+          </w:p>
+        </w:tc>
+        <w:tc>
+          <w:tcPr>
+            <w:tcW w:w="1571" w:type="dxa"/>
+            <w:shd w:val="clear" w:color="auto" w:fill="FFFFFF" w:themeFill="background1"/>
+          </w:tcPr>
+          <w:p>
+            <w:pPr>
+              <w:jc w:val="both"/>
+              <w:rPr>
+                <w:rFonts w:ascii="Times New Roman" w:hAnsi="Times New Roman"/>
+                <w:sz w:val="20"/>
+                <w:szCs w:val="20"/>
+              </w:rPr>
+            </w:pPr>
+            <w:r>
+              <w:rPr>
+                <w:rFonts w:ascii="Times New Roman" w:hAnsi="Times New Roman"/>
+                <w:sz w:val="20"/>
+                <w:szCs w:val="20"/>
+                <w:lang w:val="en-US"/>
+              </w:rPr>
+              <w:t>${INCSUM}</w:t>
+            </w:r>
+            <w:r>
+              <w:rPr>
+                <w:rFonts w:ascii="Times New Roman" w:hAnsi="Times New Roman"/>
+                <w:sz w:val="20"/>
+                <w:szCs w:val="20"/>
+              </w:rPr>
+              <w:t>руб.</w:t>
+            </w:r>
+          </w:p>
+        </w:tc>
+        <w:tc>
+          <w:tcPr>
+            <w:tcW w:w="1257" w:type="dxa"/>
+            <w:shd w:val="clear" w:color="auto" w:fill="FFFFFF" w:themeFill="background1"/>
+          </w:tcPr>
+          <w:p>
+            <w:pPr>
+              <w:jc w:val="both"/>
+              <w:rPr>
+                <w:rFonts w:ascii="Times New Roman" w:hAnsi="Times New Roman"/>
+                <w:sz w:val="20"/>
+                <w:szCs w:val="20"/>
+                <w:lang w:val="en-US"/>
+              </w:rPr>
+            </w:pPr>
+            <w:r>
+              <w:rPr>
+                <w:rFonts w:ascii="Times New Roman" w:hAnsi="Times New Roman"/>
+                <w:sz w:val="20"/>
+                <w:szCs w:val="20"/>
+                <w:lang w:val="en-US"/>
+              </w:rPr>
+              <w:t>${INCSUMOF}</w:t>
+            </w:r>
+            <w:r>
+              <w:rPr>
+                <w:rFonts w:ascii="Times New Roman" w:hAnsi="Times New Roman"/>
+                <w:sz w:val="20"/>
+                <w:szCs w:val="20"/>
+              </w:rPr>
+              <w:t xml:space="preserve"> руб.</w:t>
+            </w:r>
+          </w:p>
+        </w:tc>
+        <w:tc>
+          <w:tcPr>
+            <w:tcW w:w="1153" w:type="dxa"/>
+            <w:shd w:val="clear" w:color="auto" w:fill="FFFFFF" w:themeFill="background1"/>
+          </w:tcPr>
+          <w:p>
+            <w:pPr>
+              <w:jc w:val="both"/>
+              <w:rPr>
+                <w:rFonts w:ascii="Times New Roman" w:hAnsi="Times New Roman"/>
+                <w:sz w:val="20"/>
+                <w:szCs w:val="20"/>
+                <w:lang w:val="en-US"/>
+              </w:rPr>
+            </w:pPr>
+            <w:r>
+              <w:rPr>
+                <w:rFonts w:ascii="Times New Roman" w:hAnsi="Times New Roman"/>
+                <w:sz w:val="20"/>
+                <w:szCs w:val="20"/>
+                <w:lang w:val="en-US"/>
+              </w:rPr>
+              <w:t>${INCDEDUCT}%</w:t>
+            </w:r>
+          </w:p>
+        </w:tc>
+        <w:tc>
+          <w:tcPr>
+            <w:tcW w:w="1701" w:type="dxa"/>
+            <w:shd w:val="clear" w:color="auto" w:fill="FFFFFF" w:themeFill="background1"/>
+          </w:tcPr>
+          <w:p>
+            <w:pPr>
+              <w:jc w:val="both"/>
+              <w:rPr>
+                <w:rFonts w:ascii="Times New Roman" w:hAnsi="Times New Roman"/>
+                <w:sz w:val="20"/>
+                <w:szCs w:val="20"/>
+              </w:rPr>
+            </w:pPr>
+            <w:r>
+              <w:rPr>
+                <w:rFonts w:ascii="Times New Roman" w:hAnsi="Times New Roman"/>
+                <w:sz w:val="20"/>
+                <w:szCs w:val="20"/>
+                <w:lang w:val="en-US"/>
+              </w:rPr>
+              <w:t>${INCFACT} руб.</w:t>
+            </w:r>
+          </w:p>
+        </w:tc>
+        <w:tc>
+          <w:tcPr>
+            <w:tcW w:w="1794" w:type="dxa"/>
+            <w:shd w:val="clear" w:color="auto" w:fill="FFFFFF" w:themeFill="background1"/>
+          </w:tcPr>
+          <w:p>
+            <w:pPr>
+              <w:jc w:val="both"/>
+              <w:rPr>
+                <w:rFonts w:ascii="Times New Roman" w:hAnsi="Times New Roman"/>
+                <w:sz w:val="20"/>
+                <w:szCs w:val="20"/>
+                <w:lang w:val="en-US"/>
+              </w:rPr>
+            </w:pPr>
+            <w:r>
+              <w:rPr>
+                <w:rFonts w:ascii="Times New Roman" w:hAnsi="Times New Roman"/>
+                <w:sz w:val="20"/>
+                <w:szCs w:val="20"/>
+                <w:lang w:val="en-US"/>
+              </w:rPr>
+              <w:t>${INCCARD}</w:t>
+            </w:r>
+          </w:p>
+        </w:tc>
+        <w:tc>
+          <w:tcPr>
+            <w:tcW w:w="1692" w:type="dxa"/>
+            <w:shd w:val="clear" w:color="auto" w:fill="FFFFFF" w:themeFill="background1"/>
+          </w:tcPr>
+          <w:p>
+            <w:pPr>
+              <w:jc w:val="both"/>
+              <w:rPr>
+                <w:rFonts w:ascii="Times New Roman" w:hAnsi="Times New Roman"/>
+                <w:sz w:val="20"/>
+                <w:szCs w:val="20"/>
+              </w:rPr>
+            </w:pPr>
+            <w:r>
+              <w:rPr>
+                <w:rFonts w:ascii="Times New Roman" w:hAnsi="Times New Roman"/>
+                <w:sz w:val="20"/>
+                <w:szCs w:val="20"/>
+                <w:lang w:val="en-US"/>
+              </w:rPr>
+              <w:t>${INCPENS}</w:t>
+            </w:r>
+          </w:p>
+        </w:tc>
+      </w:tr>
+    </w:tbl>
     <w:p>
       <w:pPr>
         <w:spacing w:after="0" w:line="240" w:lineRule="auto"/>
@@ -10811,6 +11163,8 @@
           <w:szCs w:val="20"/>
         </w:rPr>
       </w:pPr>
+      <w:bookmarkStart w:id="0" w:name="_GoBack"/>
+      <w:bookmarkEnd w:id="0"/>
     </w:p>
     <w:p>
       <w:pPr>
@@ -10874,25 +11228,7 @@
                 <w:sz w:val="20"/>
                 <w:szCs w:val="20"/>
               </w:rPr>
-              <w:t xml:space="preserve">Является заёмщиком/ </w:t>
-            </w:r>
-            <w:proofErr w:type="spellStart"/>
-            <w:r>
-              <w:rPr>
-                <w:rFonts w:ascii="Times New Roman" w:hAnsi="Times New Roman"/>
-                <w:sz w:val="20"/>
-                <w:szCs w:val="20"/>
-              </w:rPr>
-              <w:t>созаёмщиком</w:t>
-            </w:r>
-            <w:proofErr w:type="spellEnd"/>
-            <w:r>
-              <w:rPr>
-                <w:rFonts w:ascii="Times New Roman" w:hAnsi="Times New Roman"/>
-                <w:sz w:val="20"/>
-                <w:szCs w:val="20"/>
-              </w:rPr>
-              <w:t xml:space="preserve"> по ипотечному кредиту</w:t>
+              <w:t>Является заёмщиком/ созаёмщиком по ипотечному кредиту</w:t>
             </w:r>
           </w:p>
         </w:tc>
@@ -11294,7 +11630,6 @@
                 <w:szCs w:val="20"/>
               </w:rPr>
             </w:pPr>
-            <w:proofErr w:type="spellStart"/>
             <w:r>
               <w:rPr>
                 <w:rFonts w:ascii="Times New Roman" w:hAnsi="Times New Roman"/>
@@ -11306,7 +11641,6 @@
               </w:rPr>
               <w:t>Стоимость</w:t>
             </w:r>
-            <w:proofErr w:type="spellEnd"/>
           </w:p>
         </w:tc>
         <w:tc>
@@ -11497,25 +11831,14 @@
               </w:rPr>
               <w:t xml:space="preserve"> </w:t>
             </w:r>
-            <w:proofErr w:type="spellStart"/>
-            <w:r>
-              <w:rPr>
-                <w:rFonts w:ascii="Times New Roman" w:hAnsi="Times New Roman"/>
-                <w:sz w:val="20"/>
-                <w:szCs w:val="20"/>
-                <w:lang w:val="en-US"/>
-              </w:rPr>
-              <w:t>руб</w:t>
-            </w:r>
-            <w:proofErr w:type="spellEnd"/>
-            <w:r>
-              <w:rPr>
-                <w:rFonts w:ascii="Times New Roman" w:hAnsi="Times New Roman"/>
-                <w:sz w:val="20"/>
-                <w:szCs w:val="20"/>
-                <w:lang w:val="en-US"/>
-              </w:rPr>
-              <w:t>.</w:t>
+            <w:r>
+              <w:rPr>
+                <w:rFonts w:ascii="Times New Roman" w:hAnsi="Times New Roman"/>
+                <w:sz w:val="20"/>
+                <w:szCs w:val="20"/>
+                <w:lang w:val="en-US"/>
+              </w:rPr>
+              <w:t>руб.</w:t>
             </w:r>
           </w:p>
         </w:tc>
@@ -11730,27 +12053,7 @@
                 <w:szCs w:val="20"/>
                 <w:lang w:val="en-US"/>
               </w:rPr>
-              <w:t xml:space="preserve">${CLDLSUM} </w:t>
-            </w:r>
-            <w:proofErr w:type="spellStart"/>
-            <w:r>
-              <w:rPr>
-                <w:rFonts w:ascii="Times New Roman" w:hAnsi="Times New Roman"/>
-                <w:sz w:val="20"/>
-                <w:szCs w:val="20"/>
-                <w:lang w:val="en-US"/>
-              </w:rPr>
-              <w:t>руб</w:t>
-            </w:r>
-            <w:proofErr w:type="spellEnd"/>
-            <w:r>
-              <w:rPr>
-                <w:rFonts w:ascii="Times New Roman" w:hAnsi="Times New Roman"/>
-                <w:sz w:val="20"/>
-                <w:szCs w:val="20"/>
-                <w:lang w:val="en-US"/>
-              </w:rPr>
-              <w:t>.</w:t>
+              <w:t>${CLDLSUM} руб.</w:t>
             </w:r>
           </w:p>
         </w:tc>
@@ -12404,7 +12707,6 @@
           <w:szCs w:val="20"/>
         </w:rPr>
       </w:pPr>
-      <w:proofErr w:type="spellStart"/>
       <w:r>
         <w:rPr>
           <w:rFonts w:ascii="Times New Roman" w:hAnsi="Times New Roman"/>
@@ -12415,7 +12717,6 @@
         </w:rPr>
         <w:t>Заказчик</w:t>
       </w:r>
-      <w:proofErr w:type="spellEnd"/>
       <w:r>
         <w:rPr>
           <w:rFonts w:ascii="Times New Roman" w:hAnsi="Times New Roman"/>
@@ -12631,7 +12932,7 @@
 </file>
 
 <file path=word/endnotes.xml><?xml version="1.0" encoding="utf-8"?>
-<w:endnotes xmlns:wpc="http://schemas.microsoft.com/office/word/2010/wordprocessingCanvas" xmlns:cx="http://schemas.microsoft.com/office/drawing/2014/chartex" xmlns:cx1="http://schemas.microsoft.com/office/drawing/2015/9/8/chartex" xmlns:cx2="http://schemas.microsoft.com/office/drawing/2015/10/21/chartex" xmlns:cx3="http://schemas.microsoft.com/office/drawing/2016/5/9/chartex" xmlns:cx4="http://schemas.microsoft.com/office/drawing/2016/5/10/chartex" xmlns:cx5="http://schemas.microsoft.com/office/drawing/2016/5/11/chartex" xmlns:cx6="http://schemas.microsoft.com/office/drawing/2016/5/12/chartex" xmlns:cx7="http://schemas.microsoft.com/office/drawing/2016/5/13/chartex" xmlns:cx8="http://schemas.microsoft.com/office/drawing/2016/5/14/chartex" xmlns:mc="http://schemas.openxmlformats.org/markup-compatibility/2006" xmlns:aink="http://schemas.microsoft.com/office/drawing/2016/ink" xmlns:am3d="http://schemas.microsoft.com/office/drawing/2017/model3d" xmlns:o="urn:schemas-microsoft-com:office:office" xmlns:oel="http://schemas.microsoft.com/office/2019/extlst" xmlns:r="http://schemas.openxmlformats.org/officeDocument/2006/relationships" xmlns:m="http://schemas.openxmlformats.org/officeDocument/2006/math" xmlns:v="urn:schemas-microsoft-com:vml" xmlns:wp14="http://schemas.microsoft.com/office/word/2010/wordprocessingDrawing" xmlns:wp="http://schemas.openxmlformats.org/drawingml/2006/wordprocessingDrawing" xmlns:w10="urn:schemas-microsoft-com:office:word" xmlns:w="http://schemas.openxmlformats.org/wordprocessingml/2006/main" xmlns:w14="http://schemas.microsoft.com/office/word/2010/wordml" xmlns:w15="http://schemas.microsoft.com/office/word/2012/wordml" xmlns:w16cex="http://schemas.microsoft.com/office/word/2018/wordml/cex" xmlns:w16cid="http://schemas.microsoft.com/office/word/2016/wordml/cid" xmlns:w16="http://schemas.microsoft.com/office/word/2018/wordml" xmlns:w16sdtdh="http://schemas.microsoft.com/office/word/2020/wordml/sdtdatahash" xmlns:w16se="http://schemas.microsoft.com/office/word/2015/wordml/symex" xmlns:wpg="http://schemas.microsoft.com/office/word/2010/wordprocessingGroup" xmlns:wpi="http://schemas.microsoft.com/office/word/2010/wordprocessingInk" xmlns:wne="http://schemas.microsoft.com/office/word/2006/wordml" xmlns:wps="http://schemas.microsoft.com/office/word/2010/wordprocessingShape" mc:Ignorable="w14 w15 w16se w16cid w16 w16cex w16sdtdh wp14">
+<w:endnotes xmlns:wpc="http://schemas.microsoft.com/office/word/2010/wordprocessingCanvas" xmlns:cx="http://schemas.microsoft.com/office/drawing/2014/chartex" xmlns:mc="http://schemas.openxmlformats.org/markup-compatibility/2006" xmlns:o="urn:schemas-microsoft-com:office:office" xmlns:r="http://schemas.openxmlformats.org/officeDocument/2006/relationships" xmlns:m="http://schemas.openxmlformats.org/officeDocument/2006/math" xmlns:v="urn:schemas-microsoft-com:vml" xmlns:wp14="http://schemas.microsoft.com/office/word/2010/wordprocessingDrawing" xmlns:wp="http://schemas.openxmlformats.org/drawingml/2006/wordprocessingDrawing" xmlns:w10="urn:schemas-microsoft-com:office:word" xmlns:w="http://schemas.openxmlformats.org/wordprocessingml/2006/main" xmlns:w14="http://schemas.microsoft.com/office/word/2010/wordml" xmlns:w15="http://schemas.microsoft.com/office/word/2012/wordml" xmlns:w16se="http://schemas.microsoft.com/office/word/2015/wordml/symex" xmlns:wpg="http://schemas.microsoft.com/office/word/2010/wordprocessingGroup" xmlns:wpi="http://schemas.microsoft.com/office/word/2010/wordprocessingInk" xmlns:wne="http://schemas.microsoft.com/office/word/2006/wordml" xmlns:wps="http://schemas.microsoft.com/office/word/2010/wordprocessingShape" mc:Ignorable="w14 w15 w16se wp14">
   <w:endnote w:type="separator" w:id="-1">
     <w:p>
       <w:pPr>
@@ -12656,7 +12957,7 @@
 </file>
 
 <file path=word/footer1.xml><?xml version="1.0" encoding="utf-8"?>
-<w:ftr xmlns:wpc="http://schemas.microsoft.com/office/word/2010/wordprocessingCanvas" xmlns:cx="http://schemas.microsoft.com/office/drawing/2014/chartex" xmlns:cx1="http://schemas.microsoft.com/office/drawing/2015/9/8/chartex" xmlns:cx2="http://schemas.microsoft.com/office/drawing/2015/10/21/chartex" xmlns:cx3="http://schemas.microsoft.com/office/drawing/2016/5/9/chartex" xmlns:cx4="http://schemas.microsoft.com/office/drawing/2016/5/10/chartex" xmlns:cx5="http://schemas.microsoft.com/office/drawing/2016/5/11/chartex" xmlns:cx6="http://schemas.microsoft.com/office/drawing/2016/5/12/chartex" xmlns:cx7="http://schemas.microsoft.com/office/drawing/2016/5/13/chartex" xmlns:cx8="http://schemas.microsoft.com/office/drawing/2016/5/14/chartex" xmlns:mc="http://schemas.openxmlformats.org/markup-compatibility/2006" xmlns:aink="http://schemas.microsoft.com/office/drawing/2016/ink" xmlns:am3d="http://schemas.microsoft.com/office/drawing/2017/model3d" xmlns:o="urn:schemas-microsoft-com:office:office" xmlns:oel="http://schemas.microsoft.com/office/2019/extlst" xmlns:r="http://schemas.openxmlformats.org/officeDocument/2006/relationships" xmlns:m="http://schemas.openxmlformats.org/officeDocument/2006/math" xmlns:v="urn:schemas-microsoft-com:vml" xmlns:wp14="http://schemas.microsoft.com/office/word/2010/wordprocessingDrawing" xmlns:wp="http://schemas.openxmlformats.org/drawingml/2006/wordprocessingDrawing" xmlns:w10="urn:schemas-microsoft-com:office:word" xmlns:w="http://schemas.openxmlformats.org/wordprocessingml/2006/main" xmlns:w14="http://schemas.microsoft.com/office/word/2010/wordml" xmlns:w15="http://schemas.microsoft.com/office/word/2012/wordml" xmlns:w16cex="http://schemas.microsoft.com/office/word/2018/wordml/cex" xmlns:w16cid="http://schemas.microsoft.com/office/word/2016/wordml/cid" xmlns:w16="http://schemas.microsoft.com/office/word/2018/wordml" xmlns:w16sdtdh="http://schemas.microsoft.com/office/word/2020/wordml/sdtdatahash" xmlns:w16se="http://schemas.microsoft.com/office/word/2015/wordml/symex" xmlns:wpg="http://schemas.microsoft.com/office/word/2010/wordprocessingGroup" xmlns:wpi="http://schemas.microsoft.com/office/word/2010/wordprocessingInk" xmlns:wne="http://schemas.microsoft.com/office/word/2006/wordml" xmlns:wps="http://schemas.microsoft.com/office/word/2010/wordprocessingShape" mc:Ignorable="w14 w15 w16se w16cid w16 w16cex w16sdtdh wp14">
+<w:ftr xmlns:wpc="http://schemas.microsoft.com/office/word/2010/wordprocessingCanvas" xmlns:cx="http://schemas.microsoft.com/office/drawing/2014/chartex" xmlns:mc="http://schemas.openxmlformats.org/markup-compatibility/2006" xmlns:o="urn:schemas-microsoft-com:office:office" xmlns:r="http://schemas.openxmlformats.org/officeDocument/2006/relationships" xmlns:m="http://schemas.openxmlformats.org/officeDocument/2006/math" xmlns:v="urn:schemas-microsoft-com:vml" xmlns:wp14="http://schemas.microsoft.com/office/word/2010/wordprocessingDrawing" xmlns:wp="http://schemas.openxmlformats.org/drawingml/2006/wordprocessingDrawing" xmlns:w10="urn:schemas-microsoft-com:office:word" xmlns:w="http://schemas.openxmlformats.org/wordprocessingml/2006/main" xmlns:w14="http://schemas.microsoft.com/office/word/2010/wordml" xmlns:w15="http://schemas.microsoft.com/office/word/2012/wordml" xmlns:w16se="http://schemas.microsoft.com/office/word/2015/wordml/symex" xmlns:wpg="http://schemas.microsoft.com/office/word/2010/wordprocessingGroup" xmlns:wpi="http://schemas.microsoft.com/office/word/2010/wordprocessingInk" xmlns:wne="http://schemas.microsoft.com/office/word/2006/wordml" xmlns:wps="http://schemas.microsoft.com/office/word/2010/wordprocessingShape" mc:Ignorable="w14 w15 w16se wp14">
   <w:p>
     <w:pPr>
       <w:pStyle w:val="a6"/>
@@ -12755,7 +13056,6 @@
       </w:rPr>
       <w:t xml:space="preserve">                                                                                                                                         </w:t>
     </w:r>
-    <w:proofErr w:type="spellStart"/>
     <w:r>
       <w:rPr>
         <w:rFonts w:ascii="Times New Roman" w:hAnsi="Times New Roman"/>
@@ -12764,13 +13064,12 @@
       </w:rPr>
       <w:t>подпись</w:t>
     </w:r>
-    <w:proofErr w:type="spellEnd"/>
   </w:p>
 </w:ftr>
 </file>
 
 <file path=word/footnotes.xml><?xml version="1.0" encoding="utf-8"?>
-<w:footnotes xmlns:wpc="http://schemas.microsoft.com/office/word/2010/wordprocessingCanvas" xmlns:cx="http://schemas.microsoft.com/office/drawing/2014/chartex" xmlns:cx1="http://schemas.microsoft.com/office/drawing/2015/9/8/chartex" xmlns:cx2="http://schemas.microsoft.com/office/drawing/2015/10/21/chartex" xmlns:cx3="http://schemas.microsoft.com/office/drawing/2016/5/9/chartex" xmlns:cx4="http://schemas.microsoft.com/office/drawing/2016/5/10/chartex" xmlns:cx5="http://schemas.microsoft.com/office/drawing/2016/5/11/chartex" xmlns:cx6="http://schemas.microsoft.com/office/drawing/2016/5/12/chartex" xmlns:cx7="http://schemas.microsoft.com/office/drawing/2016/5/13/chartex" xmlns:cx8="http://schemas.microsoft.com/office/drawing/2016/5/14/chartex" xmlns:mc="http://schemas.openxmlformats.org/markup-compatibility/2006" xmlns:aink="http://schemas.microsoft.com/office/drawing/2016/ink" xmlns:am3d="http://schemas.microsoft.com/office/drawing/2017/model3d" xmlns:o="urn:schemas-microsoft-com:office:office" xmlns:oel="http://schemas.microsoft.com/office/2019/extlst" xmlns:r="http://schemas.openxmlformats.org/officeDocument/2006/relationships" xmlns:m="http://schemas.openxmlformats.org/officeDocument/2006/math" xmlns:v="urn:schemas-microsoft-com:vml" xmlns:wp14="http://schemas.microsoft.com/office/word/2010/wordprocessingDrawing" xmlns:wp="http://schemas.openxmlformats.org/drawingml/2006/wordprocessingDrawing" xmlns:w10="urn:schemas-microsoft-com:office:word" xmlns:w="http://schemas.openxmlformats.org/wordprocessingml/2006/main" xmlns:w14="http://schemas.microsoft.com/office/word/2010/wordml" xmlns:w15="http://schemas.microsoft.com/office/word/2012/wordml" xmlns:w16cex="http://schemas.microsoft.com/office/word/2018/wordml/cex" xmlns:w16cid="http://schemas.microsoft.com/office/word/2016/wordml/cid" xmlns:w16="http://schemas.microsoft.com/office/word/2018/wordml" xmlns:w16sdtdh="http://schemas.microsoft.com/office/word/2020/wordml/sdtdatahash" xmlns:w16se="http://schemas.microsoft.com/office/word/2015/wordml/symex" xmlns:wpg="http://schemas.microsoft.com/office/word/2010/wordprocessingGroup" xmlns:wpi="http://schemas.microsoft.com/office/word/2010/wordprocessingInk" xmlns:wne="http://schemas.microsoft.com/office/word/2006/wordml" xmlns:wps="http://schemas.microsoft.com/office/word/2010/wordprocessingShape" mc:Ignorable="w14 w15 w16se w16cid w16 w16cex w16sdtdh wp14">
+<w:footnotes xmlns:wpc="http://schemas.microsoft.com/office/word/2010/wordprocessingCanvas" xmlns:cx="http://schemas.microsoft.com/office/drawing/2014/chartex" xmlns:mc="http://schemas.openxmlformats.org/markup-compatibility/2006" xmlns:o="urn:schemas-microsoft-com:office:office" xmlns:r="http://schemas.openxmlformats.org/officeDocument/2006/relationships" xmlns:m="http://schemas.openxmlformats.org/officeDocument/2006/math" xmlns:v="urn:schemas-microsoft-com:vml" xmlns:wp14="http://schemas.microsoft.com/office/word/2010/wordprocessingDrawing" xmlns:wp="http://schemas.openxmlformats.org/drawingml/2006/wordprocessingDrawing" xmlns:w10="urn:schemas-microsoft-com:office:word" xmlns:w="http://schemas.openxmlformats.org/wordprocessingml/2006/main" xmlns:w14="http://schemas.microsoft.com/office/word/2010/wordml" xmlns:w15="http://schemas.microsoft.com/office/word/2012/wordml" xmlns:w16se="http://schemas.microsoft.com/office/word/2015/wordml/symex" xmlns:wpg="http://schemas.microsoft.com/office/word/2010/wordprocessingGroup" xmlns:wpi="http://schemas.microsoft.com/office/word/2010/wordprocessingInk" xmlns:wne="http://schemas.microsoft.com/office/word/2006/wordml" xmlns:wps="http://schemas.microsoft.com/office/word/2010/wordprocessingShape" mc:Ignorable="w14 w15 w16se wp14">
   <w:footnote w:type="separator" w:id="-1">
     <w:p>
       <w:pPr>
@@ -12795,7 +13094,7 @@
 </file>
 
 <file path=word/header1.xml><?xml version="1.0" encoding="utf-8"?>
-<w:hdr xmlns:wpc="http://schemas.microsoft.com/office/word/2010/wordprocessingCanvas" xmlns:cx="http://schemas.microsoft.com/office/drawing/2014/chartex" xmlns:cx1="http://schemas.microsoft.com/office/drawing/2015/9/8/chartex" xmlns:cx2="http://schemas.microsoft.com/office/drawing/2015/10/21/chartex" xmlns:cx3="http://schemas.microsoft.com/office/drawing/2016/5/9/chartex" xmlns:cx4="http://schemas.microsoft.com/office/drawing/2016/5/10/chartex" xmlns:cx5="http://schemas.microsoft.com/office/drawing/2016/5/11/chartex" xmlns:cx6="http://schemas.microsoft.com/office/drawing/2016/5/12/chartex" xmlns:cx7="http://schemas.microsoft.com/office/drawing/2016/5/13/chartex" xmlns:cx8="http://schemas.microsoft.com/office/drawing/2016/5/14/chartex" xmlns:mc="http://schemas.openxmlformats.org/markup-compatibility/2006" xmlns:aink="http://schemas.microsoft.com/office/drawing/2016/ink" xmlns:am3d="http://schemas.microsoft.com/office/drawing/2017/model3d" xmlns:o="urn:schemas-microsoft-com:office:office" xmlns:oel="http://schemas.microsoft.com/office/2019/extlst" xmlns:r="http://schemas.openxmlformats.org/officeDocument/2006/relationships" xmlns:m="http://schemas.openxmlformats.org/officeDocument/2006/math" xmlns:v="urn:schemas-microsoft-com:vml" xmlns:wp14="http://schemas.microsoft.com/office/word/2010/wordprocessingDrawing" xmlns:wp="http://schemas.openxmlformats.org/drawingml/2006/wordprocessingDrawing" xmlns:w10="urn:schemas-microsoft-com:office:word" xmlns:w="http://schemas.openxmlformats.org/wordprocessingml/2006/main" xmlns:w14="http://schemas.microsoft.com/office/word/2010/wordml" xmlns:w15="http://schemas.microsoft.com/office/word/2012/wordml" xmlns:w16cex="http://schemas.microsoft.com/office/word/2018/wordml/cex" xmlns:w16cid="http://schemas.microsoft.com/office/word/2016/wordml/cid" xmlns:w16="http://schemas.microsoft.com/office/word/2018/wordml" xmlns:w16sdtdh="http://schemas.microsoft.com/office/word/2020/wordml/sdtdatahash" xmlns:w16se="http://schemas.microsoft.com/office/word/2015/wordml/symex" xmlns:wpg="http://schemas.microsoft.com/office/word/2010/wordprocessingGroup" xmlns:wpi="http://schemas.microsoft.com/office/word/2010/wordprocessingInk" xmlns:wne="http://schemas.microsoft.com/office/word/2006/wordml" xmlns:wps="http://schemas.microsoft.com/office/word/2010/wordprocessingShape" mc:Ignorable="w14 w15 w16se w16cid w16 w16cex w16sdtdh wp14">
+<w:hdr xmlns:wpc="http://schemas.microsoft.com/office/word/2010/wordprocessingCanvas" xmlns:cx="http://schemas.microsoft.com/office/drawing/2014/chartex" xmlns:mc="http://schemas.openxmlformats.org/markup-compatibility/2006" xmlns:o="urn:schemas-microsoft-com:office:office" xmlns:r="http://schemas.openxmlformats.org/officeDocument/2006/relationships" xmlns:m="http://schemas.openxmlformats.org/officeDocument/2006/math" xmlns:v="urn:schemas-microsoft-com:vml" xmlns:wp14="http://schemas.microsoft.com/office/word/2010/wordprocessingDrawing" xmlns:wp="http://schemas.openxmlformats.org/drawingml/2006/wordprocessingDrawing" xmlns:w10="urn:schemas-microsoft-com:office:word" xmlns:w="http://schemas.openxmlformats.org/wordprocessingml/2006/main" xmlns:w14="http://schemas.microsoft.com/office/word/2010/wordml" xmlns:w15="http://schemas.microsoft.com/office/word/2012/wordml" xmlns:w16se="http://schemas.microsoft.com/office/word/2015/wordml/symex" xmlns:wpg="http://schemas.microsoft.com/office/word/2010/wordprocessingGroup" xmlns:wpi="http://schemas.microsoft.com/office/word/2010/wordprocessingInk" xmlns:wne="http://schemas.microsoft.com/office/word/2006/wordml" xmlns:wps="http://schemas.microsoft.com/office/word/2010/wordprocessingShape" mc:Ignorable="w14 w15 w16se wp14">
   <w:p>
     <w:pPr>
       <w:pStyle w:val="a4"/>
@@ -12805,7 +13104,10 @@
       <w:fldChar w:fldCharType="begin"/>
     </w:r>
     <w:r>
-      <w:instrText>PAGE   \* MERGEFORMAT</w:instrText>
+      <w:instrText xml:space="preserve">PAGE   </w:instrText>
+    </w:r>
+    <w:r>
+      <w:instrText>\* MERGEFORMAT</w:instrText>
     </w:r>
     <w:r>
       <w:fldChar w:fldCharType="separate"/>
@@ -12832,7 +13134,7 @@
 </file>
 
 <file path=word/numbering.xml><?xml version="1.0" encoding="utf-8"?>
-<w:numbering xmlns:wpc="http://schemas.microsoft.com/office/word/2010/wordprocessingCanvas" xmlns:cx="http://schemas.microsoft.com/office/drawing/2014/chartex" xmlns:cx1="http://schemas.microsoft.com/office/drawing/2015/9/8/chartex" xmlns:cx2="http://schemas.microsoft.com/office/drawing/2015/10/21/chartex" xmlns:cx3="http://schemas.microsoft.com/office/drawing/2016/5/9/chartex" xmlns:cx4="http://schemas.microsoft.com/office/drawing/2016/5/10/chartex" xmlns:cx5="http://schemas.microsoft.com/office/drawing/2016/5/11/chartex" xmlns:cx6="http://schemas.microsoft.com/office/drawing/2016/5/12/chartex" xmlns:cx7="http://schemas.microsoft.com/office/drawing/2016/5/13/chartex" xmlns:cx8="http://schemas.microsoft.com/office/drawing/2016/5/14/chartex" xmlns:mc="http://schemas.openxmlformats.org/markup-compatibility/2006" xmlns:aink="http://schemas.microsoft.com/office/drawing/2016/ink" xmlns:am3d="http://schemas.microsoft.com/office/drawing/2017/model3d" xmlns:o="urn:schemas-microsoft-com:office:office" xmlns:oel="http://schemas.microsoft.com/office/2019/extlst" xmlns:r="http://schemas.openxmlformats.org/officeDocument/2006/relationships" xmlns:m="http://schemas.openxmlformats.org/officeDocument/2006/math" xmlns:v="urn:schemas-microsoft-com:vml" xmlns:wp14="http://schemas.microsoft.com/office/word/2010/wordprocessingDrawing" xmlns:wp="http://schemas.openxmlformats.org/drawingml/2006/wordprocessingDrawing" xmlns:w10="urn:schemas-microsoft-com:office:word" xmlns:w="http://schemas.openxmlformats.org/wordprocessingml/2006/main" xmlns:w14="http://schemas.microsoft.com/office/word/2010/wordml" xmlns:w15="http://schemas.microsoft.com/office/word/2012/wordml" xmlns:w16cex="http://schemas.microsoft.com/office/word/2018/wordml/cex" xmlns:w16cid="http://schemas.microsoft.com/office/word/2016/wordml/cid" xmlns:w16="http://schemas.microsoft.com/office/word/2018/wordml" xmlns:w16sdtdh="http://schemas.microsoft.com/office/word/2020/wordml/sdtdatahash" xmlns:w16se="http://schemas.microsoft.com/office/word/2015/wordml/symex" xmlns:wpg="http://schemas.microsoft.com/office/word/2010/wordprocessingGroup" xmlns:wpi="http://schemas.microsoft.com/office/word/2010/wordprocessingInk" xmlns:wne="http://schemas.microsoft.com/office/word/2006/wordml" xmlns:wps="http://schemas.microsoft.com/office/word/2010/wordprocessingShape" mc:Ignorable="w14 w15 w16se w16cid w16 w16cex w16sdtdh wp14">
+<w:numbering xmlns:wpc="http://schemas.microsoft.com/office/word/2010/wordprocessingCanvas" xmlns:cx="http://schemas.microsoft.com/office/drawing/2014/chartex" xmlns:mc="http://schemas.openxmlformats.org/markup-compatibility/2006" xmlns:o="urn:schemas-microsoft-com:office:office" xmlns:r="http://schemas.openxmlformats.org/officeDocument/2006/relationships" xmlns:m="http://schemas.openxmlformats.org/officeDocument/2006/math" xmlns:v="urn:schemas-microsoft-com:vml" xmlns:wp14="http://schemas.microsoft.com/office/word/2010/wordprocessingDrawing" xmlns:wp="http://schemas.openxmlformats.org/drawingml/2006/wordprocessingDrawing" xmlns:w10="urn:schemas-microsoft-com:office:word" xmlns:w="http://schemas.openxmlformats.org/wordprocessingml/2006/main" xmlns:w14="http://schemas.microsoft.com/office/word/2010/wordml" xmlns:w15="http://schemas.microsoft.com/office/word/2012/wordml" xmlns:w16se="http://schemas.microsoft.com/office/word/2015/wordml/symex" xmlns:wpg="http://schemas.microsoft.com/office/word/2010/wordprocessingGroup" xmlns:wpi="http://schemas.microsoft.com/office/word/2010/wordprocessingInk" xmlns:wne="http://schemas.microsoft.com/office/word/2006/wordml" xmlns:wps="http://schemas.microsoft.com/office/word/2010/wordprocessingShape" mc:Ignorable="w14 w15 w16se wp14">
   <w:abstractNum w:abstractNumId="0" w15:restartNumberingAfterBreak="0">
     <w:nsid w:val="0CC23172"/>
     <w:multiLevelType w:val="hybridMultilevel"/>
@@ -13392,29 +13694,29 @@
       </w:pPr>
     </w:lvl>
   </w:abstractNum>
-  <w:num w:numId="1" w16cid:durableId="374737379">
+  <w:num w:numId="1">
     <w:abstractNumId w:val="5"/>
   </w:num>
-  <w:num w:numId="2" w16cid:durableId="1370373375">
+  <w:num w:numId="2">
     <w:abstractNumId w:val="4"/>
   </w:num>
-  <w:num w:numId="3" w16cid:durableId="356463">
+  <w:num w:numId="3">
     <w:abstractNumId w:val="1"/>
   </w:num>
-  <w:num w:numId="4" w16cid:durableId="1269771668">
+  <w:num w:numId="4">
     <w:abstractNumId w:val="3"/>
   </w:num>
-  <w:num w:numId="5" w16cid:durableId="2039815289">
+  <w:num w:numId="5">
     <w:abstractNumId w:val="0"/>
   </w:num>
-  <w:num w:numId="6" w16cid:durableId="1940140637">
+  <w:num w:numId="6">
     <w:abstractNumId w:val="2"/>
   </w:num>
 </w:numbering>
 </file>
 
 <file path=word/styles.xml><?xml version="1.0" encoding="utf-8"?>
-<w:styles xmlns:mc="http://schemas.openxmlformats.org/markup-compatibility/2006" xmlns:r="http://schemas.openxmlformats.org/officeDocument/2006/relationships" xmlns:w="http://schemas.openxmlformats.org/wordprocessingml/2006/main" xmlns:w14="http://schemas.microsoft.com/office/word/2010/wordml" xmlns:w15="http://schemas.microsoft.com/office/word/2012/wordml" xmlns:w16cex="http://schemas.microsoft.com/office/word/2018/wordml/cex" xmlns:w16cid="http://schemas.microsoft.com/office/word/2016/wordml/cid" xmlns:w16="http://schemas.microsoft.com/office/word/2018/wordml" xmlns:w16sdtdh="http://schemas.microsoft.com/office/word/2020/wordml/sdtdatahash" xmlns:w16se="http://schemas.microsoft.com/office/word/2015/wordml/symex" mc:Ignorable="w14 w15 w16se w16cid w16 w16cex w16sdtdh">
+<w:styles xmlns:mc="http://schemas.openxmlformats.org/markup-compatibility/2006" xmlns:r="http://schemas.openxmlformats.org/officeDocument/2006/relationships" xmlns:w="http://schemas.openxmlformats.org/wordprocessingml/2006/main" xmlns:w14="http://schemas.microsoft.com/office/word/2010/wordml" xmlns:w15="http://schemas.microsoft.com/office/word/2012/wordml" xmlns:w16se="http://schemas.microsoft.com/office/word/2015/wordml/symex" mc:Ignorable="w14 w15 w16se">
   <w:docDefaults>
     <w:rPrDefault>
       <w:rPr>
@@ -13424,7 +13726,7 @@
     </w:rPrDefault>
     <w:pPrDefault/>
   </w:docDefaults>
-  <w:latentStyles w:defLockedState="0" w:defUIPriority="99" w:defSemiHidden="0" w:defUnhideWhenUsed="0" w:defQFormat="0" w:count="376">
+  <w:latentStyles w:defLockedState="0" w:defUIPriority="99" w:defSemiHidden="0" w:defUnhideWhenUsed="0" w:defQFormat="0" w:count="371">
     <w:lsdException w:name="Normal" w:uiPriority="0" w:qFormat="1"/>
     <w:lsdException w:name="heading 1" w:uiPriority="9" w:qFormat="1"/>
     <w:lsdException w:name="heading 2" w:semiHidden="1" w:uiPriority="9" w:unhideWhenUsed="1" w:qFormat="1"/>
@@ -13796,11 +14098,6 @@
     <w:lsdException w:name="List Table 5 Dark Accent 6" w:uiPriority="50"/>
     <w:lsdException w:name="List Table 6 Colorful Accent 6" w:uiPriority="51"/>
     <w:lsdException w:name="List Table 7 Colorful Accent 6" w:uiPriority="52"/>
-    <w:lsdException w:name="Mention" w:semiHidden="1" w:unhideWhenUsed="1"/>
-    <w:lsdException w:name="Smart Hyperlink" w:semiHidden="1" w:unhideWhenUsed="1"/>
-    <w:lsdException w:name="Hashtag" w:semiHidden="1" w:unhideWhenUsed="1"/>
-    <w:lsdException w:name="Unresolved Mention" w:semiHidden="1" w:unhideWhenUsed="1"/>
-    <w:lsdException w:name="Smart Link" w:semiHidden="1" w:unhideWhenUsed="1"/>
   </w:latentStyles>
   <w:style w:type="paragraph" w:default="1" w:styleId="a">
     <w:name w:val="Normal"/>
@@ -14372,7 +14669,7 @@
 </file>
 
 <file path=customXml/itemProps1.xml><?xml version="1.0" encoding="utf-8"?>
-<ds:datastoreItem xmlns:ds="http://schemas.openxmlformats.org/officeDocument/2006/customXml" ds:itemID="{E16CC569-D30D-4713-87FD-B93429CA1C94}">
+<ds:datastoreItem xmlns:ds="http://schemas.openxmlformats.org/officeDocument/2006/customXml" ds:itemID="{01C61F74-A44F-4BA4-A1FB-1225B17FD94C}">
   <ds:schemaRefs>
     <ds:schemaRef ds:uri="http://schemas.openxmlformats.org/officeDocument/2006/bibliography"/>
   </ds:schemaRefs>
